--- a/Logs/Meeting Logs/Meeting Logs.docx
+++ b/Logs/Meeting Logs/Meeting Logs.docx
@@ -1,57 +1,40 @@
 
 <file path=word/document.xml><?xml version="1.0" encoding="utf-8"?>
-<w:document xmlns:o="urn:schemas-microsoft-com:office:office" xmlns:r="http://schemas.openxmlformats.org/officeDocument/2006/relationships" xmlns:v="urn:schemas-microsoft-com:vml" xmlns:w="http://schemas.openxmlformats.org/wordprocessingml/2006/main" xmlns:w10="urn:schemas-microsoft-com:office:word" xmlns:wp="http://schemas.openxmlformats.org/drawingml/2006/wordprocessingDrawing" xmlns:wps="http://schemas.microsoft.com/office/word/2010/wordprocessingShape" xmlns:wpg="http://schemas.microsoft.com/office/word/2010/wordprocessingGroup" xmlns:mc="http://schemas.openxmlformats.org/markup-compatibility/2006" xmlns:wp14="http://schemas.microsoft.com/office/word/2010/wordprocessingDrawing" xmlns:w14="http://schemas.microsoft.com/office/word/2010/wordml" mc:Ignorable="w14 wp14">
+<w:document xmlns:wpc="http://schemas.microsoft.com/office/word/2010/wordprocessingCanvas" xmlns:cx="http://schemas.microsoft.com/office/drawing/2014/chartex" xmlns:cx1="http://schemas.microsoft.com/office/drawing/2015/9/8/chartex" xmlns:cx2="http://schemas.microsoft.com/office/drawing/2015/10/21/chartex" xmlns:cx3="http://schemas.microsoft.com/office/drawing/2016/5/9/chartex" xmlns:cx4="http://schemas.microsoft.com/office/drawing/2016/5/10/chartex" xmlns:cx5="http://schemas.microsoft.com/office/drawing/2016/5/11/chartex" xmlns:cx6="http://schemas.microsoft.com/office/drawing/2016/5/12/chartex" xmlns:cx7="http://schemas.microsoft.com/office/drawing/2016/5/13/chartex" xmlns:cx8="http://schemas.microsoft.com/office/drawing/2016/5/14/chartex" xmlns:mc="http://schemas.openxmlformats.org/markup-compatibility/2006" xmlns:aink="http://schemas.microsoft.com/office/drawing/2016/ink" xmlns:am3d="http://schemas.microsoft.com/office/drawing/2017/model3d" xmlns:o="urn:schemas-microsoft-com:office:office" xmlns:r="http://schemas.openxmlformats.org/officeDocument/2006/relationships" xmlns:m="http://schemas.openxmlformats.org/officeDocument/2006/math" xmlns:v="urn:schemas-microsoft-com:vml" xmlns:wp14="http://schemas.microsoft.com/office/word/2010/wordprocessingDrawing" xmlns:wp="http://schemas.openxmlformats.org/drawingml/2006/wordprocessingDrawing" xmlns:w10="urn:schemas-microsoft-com:office:word" xmlns:w="http://schemas.openxmlformats.org/wordprocessingml/2006/main" xmlns:w14="http://schemas.microsoft.com/office/word/2010/wordml" xmlns:w15="http://schemas.microsoft.com/office/word/2012/wordml" xmlns:w16cex="http://schemas.microsoft.com/office/word/2018/wordml/cex" xmlns:w16cid="http://schemas.microsoft.com/office/word/2016/wordml/cid" xmlns:w16="http://schemas.microsoft.com/office/word/2018/wordml" xmlns:w16sdtdh="http://schemas.microsoft.com/office/word/2020/wordml/sdtdatahash" xmlns:w16se="http://schemas.microsoft.com/office/word/2015/wordml/symex" xmlns:wpg="http://schemas.microsoft.com/office/word/2010/wordprocessingGroup" xmlns:wpi="http://schemas.microsoft.com/office/word/2010/wordprocessingInk" xmlns:wne="http://schemas.microsoft.com/office/word/2006/wordml" xmlns:wps="http://schemas.microsoft.com/office/word/2010/wordprocessingShape" mc:Ignorable="w14 w15 w16se w16cid w16 w16cex w16sdtdh wp14">
   <w:body>
     <w:tbl>
       <w:tblPr>
         <w:tblStyle w:val="TableGrid"/>
         <w:tblW w:w="9016" w:type="dxa"/>
-        <w:jc w:val="left"/>
-        <w:tblInd w:w="0" w:type="dxa"/>
         <w:tblLayout w:type="fixed"/>
-        <w:tblCellMar>
-          <w:top w:w="0" w:type="dxa"/>
-          <w:left w:w="108" w:type="dxa"/>
-          <w:bottom w:w="0" w:type="dxa"/>
-          <w:right w:w="108" w:type="dxa"/>
-        </w:tblCellMar>
-        <w:tblLook w:val="04a0" w:noHBand="0" w:noVBand="1" w:firstColumn="1" w:lastRow="0" w:lastColumn="0" w:firstRow="1"/>
+        <w:tblLook w:val="04A0" w:firstRow="1" w:lastRow="0" w:firstColumn="1" w:lastColumn="0" w:noHBand="0" w:noVBand="1"/>
       </w:tblPr>
       <w:tblGrid>
         <w:gridCol w:w="1838"/>
-        <w:gridCol w:w="7177"/>
+        <w:gridCol w:w="7178"/>
       </w:tblGrid>
       <w:tr>
         <w:trPr>
-          <w:trHeight w:val="340" w:hRule="atLeast"/>
+          <w:trHeight w:val="340"/>
         </w:trPr>
         <w:tc>
           <w:tcPr>
             <w:tcW w:w="1838" w:type="dxa"/>
-            <w:tcBorders/>
             <w:vAlign w:val="center"/>
           </w:tcPr>
           <w:p>
             <w:pPr>
-              <w:pStyle w:val="Normal"/>
-              <w:widowControl/>
-              <w:spacing w:lineRule="auto" w:line="240" w:before="0" w:after="0"/>
-              <w:jc w:val="left"/>
-              <w:rPr>
-                <w:b/>
+              <w:spacing w:after="0" w:line="240" w:lineRule="auto"/>
+              <w:rPr>
                 <w:b/>
                 <w:bCs/>
               </w:rPr>
             </w:pPr>
             <w:r>
               <w:rPr>
-                <w:rFonts w:eastAsia="Calibri" w:cs=""/>
+                <w:rFonts w:eastAsia="Calibri"/>
                 <w:b/>
                 <w:bCs/>
-                <w:kern w:val="0"/>
-                <w:sz w:val="22"/>
-                <w:szCs w:val="22"/>
-                <w:lang w:val="en-GB" w:eastAsia="en-US" w:bidi="ar-SA"/>
               </w:rPr>
               <w:t>Title of Project:</w:t>
             </w:r>
@@ -60,30 +43,18 @@
         <w:tc>
           <w:tcPr>
             <w:tcW w:w="7177" w:type="dxa"/>
-            <w:tcBorders/>
             <w:vAlign w:val="center"/>
           </w:tcPr>
           <w:p>
             <w:pPr>
-              <w:pStyle w:val="Normal"/>
-              <w:widowControl/>
-              <w:spacing w:lineRule="auto" w:line="240" w:before="0" w:after="0"/>
-              <w:jc w:val="left"/>
-              <w:rPr>
-                <w:rFonts w:ascii="Calibri" w:hAnsi="Calibri" w:eastAsia="Calibri" w:cs=""/>
-                <w:kern w:val="0"/>
-                <w:sz w:val="22"/>
-                <w:szCs w:val="22"/>
-                <w:lang w:val="en-GB" w:eastAsia="en-US" w:bidi="ar-SA"/>
-              </w:rPr>
-            </w:pPr>
-            <w:r>
-              <w:rPr>
-                <w:rFonts w:eastAsia="Calibri" w:cs=""/>
-                <w:kern w:val="0"/>
-                <w:sz w:val="22"/>
-                <w:szCs w:val="22"/>
-                <w:lang w:val="en-GB" w:eastAsia="en-US" w:bidi="ar-SA"/>
+              <w:spacing w:after="0" w:line="240" w:lineRule="auto"/>
+              <w:rPr>
+                <w:rFonts w:ascii="Calibri" w:eastAsia="Calibri" w:hAnsi="Calibri"/>
+              </w:rPr>
+            </w:pPr>
+            <w:r>
+              <w:rPr>
+                <w:rFonts w:eastAsia="Calibri"/>
               </w:rPr>
               <w:t>Snap Challenges – Photography Gamified App</w:t>
             </w:r>
@@ -92,35 +63,26 @@
       </w:tr>
       <w:tr>
         <w:trPr>
-          <w:trHeight w:val="340" w:hRule="atLeast"/>
+          <w:trHeight w:val="340"/>
         </w:trPr>
         <w:tc>
           <w:tcPr>
             <w:tcW w:w="1838" w:type="dxa"/>
-            <w:tcBorders/>
             <w:vAlign w:val="center"/>
           </w:tcPr>
           <w:p>
             <w:pPr>
-              <w:pStyle w:val="Normal"/>
-              <w:widowControl/>
-              <w:spacing w:lineRule="auto" w:line="240" w:before="0" w:after="0"/>
-              <w:jc w:val="left"/>
-              <w:rPr>
-                <w:b/>
+              <w:spacing w:after="0" w:line="240" w:lineRule="auto"/>
+              <w:rPr>
                 <w:b/>
                 <w:bCs/>
               </w:rPr>
             </w:pPr>
             <w:r>
               <w:rPr>
-                <w:rFonts w:eastAsia="Calibri" w:cs=""/>
+                <w:rFonts w:eastAsia="Calibri"/>
                 <w:b/>
                 <w:bCs/>
-                <w:kern w:val="0"/>
-                <w:sz w:val="22"/>
-                <w:szCs w:val="22"/>
-                <w:lang w:val="en-GB" w:eastAsia="en-US" w:bidi="ar-SA"/>
               </w:rPr>
               <w:t>Student name:</w:t>
             </w:r>
@@ -129,30 +91,18 @@
         <w:tc>
           <w:tcPr>
             <w:tcW w:w="7177" w:type="dxa"/>
-            <w:tcBorders/>
             <w:vAlign w:val="center"/>
           </w:tcPr>
           <w:p>
             <w:pPr>
-              <w:pStyle w:val="Normal"/>
-              <w:widowControl/>
-              <w:spacing w:lineRule="auto" w:line="240" w:before="0" w:after="0"/>
-              <w:jc w:val="left"/>
-              <w:rPr>
-                <w:rFonts w:ascii="Calibri" w:hAnsi="Calibri" w:eastAsia="Calibri" w:cs=""/>
-                <w:kern w:val="0"/>
-                <w:sz w:val="22"/>
-                <w:szCs w:val="22"/>
-                <w:lang w:val="en-GB" w:eastAsia="en-US" w:bidi="ar-SA"/>
-              </w:rPr>
-            </w:pPr>
-            <w:r>
-              <w:rPr>
-                <w:rFonts w:eastAsia="Calibri" w:cs=""/>
-                <w:kern w:val="0"/>
-                <w:sz w:val="22"/>
-                <w:szCs w:val="22"/>
-                <w:lang w:val="en-GB" w:eastAsia="en-US" w:bidi="ar-SA"/>
+              <w:spacing w:after="0" w:line="240" w:lineRule="auto"/>
+              <w:rPr>
+                <w:rFonts w:ascii="Calibri" w:eastAsia="Calibri" w:hAnsi="Calibri"/>
+              </w:rPr>
+            </w:pPr>
+            <w:r>
+              <w:rPr>
+                <w:rFonts w:eastAsia="Calibri"/>
               </w:rPr>
               <w:t>Jacob Allen</w:t>
             </w:r>
@@ -161,35 +111,26 @@
       </w:tr>
       <w:tr>
         <w:trPr>
-          <w:trHeight w:val="340" w:hRule="atLeast"/>
+          <w:trHeight w:val="340"/>
         </w:trPr>
         <w:tc>
           <w:tcPr>
             <w:tcW w:w="1838" w:type="dxa"/>
-            <w:tcBorders/>
             <w:vAlign w:val="center"/>
           </w:tcPr>
           <w:p>
             <w:pPr>
-              <w:pStyle w:val="Normal"/>
-              <w:widowControl/>
-              <w:spacing w:lineRule="auto" w:line="240" w:before="0" w:after="0"/>
-              <w:jc w:val="left"/>
-              <w:rPr>
-                <w:b/>
+              <w:spacing w:after="0" w:line="240" w:lineRule="auto"/>
+              <w:rPr>
                 <w:b/>
                 <w:bCs/>
               </w:rPr>
             </w:pPr>
             <w:r>
               <w:rPr>
-                <w:rFonts w:eastAsia="Calibri" w:cs=""/>
+                <w:rFonts w:eastAsia="Calibri"/>
                 <w:b/>
                 <w:bCs/>
-                <w:kern w:val="0"/>
-                <w:sz w:val="22"/>
-                <w:szCs w:val="22"/>
-                <w:lang w:val="en-GB" w:eastAsia="en-US" w:bidi="ar-SA"/>
               </w:rPr>
               <w:t>Supervisor name:</w:t>
             </w:r>
@@ -198,30 +139,18 @@
         <w:tc>
           <w:tcPr>
             <w:tcW w:w="7177" w:type="dxa"/>
-            <w:tcBorders/>
             <w:vAlign w:val="center"/>
           </w:tcPr>
           <w:p>
             <w:pPr>
-              <w:pStyle w:val="Normal"/>
-              <w:widowControl/>
-              <w:spacing w:lineRule="auto" w:line="240" w:before="0" w:after="0"/>
-              <w:jc w:val="left"/>
-              <w:rPr>
-                <w:rFonts w:ascii="Calibri" w:hAnsi="Calibri" w:eastAsia="Calibri" w:cs=""/>
-                <w:kern w:val="0"/>
-                <w:sz w:val="22"/>
-                <w:szCs w:val="22"/>
-                <w:lang w:val="en-GB" w:eastAsia="en-US" w:bidi="ar-SA"/>
-              </w:rPr>
-            </w:pPr>
-            <w:r>
-              <w:rPr>
-                <w:rFonts w:eastAsia="Calibri" w:cs=""/>
-                <w:kern w:val="0"/>
-                <w:sz w:val="22"/>
-                <w:szCs w:val="22"/>
-                <w:lang w:val="en-GB" w:eastAsia="en-US" w:bidi="ar-SA"/>
+              <w:spacing w:after="0" w:line="240" w:lineRule="auto"/>
+              <w:rPr>
+                <w:rFonts w:ascii="Calibri" w:eastAsia="Calibri" w:hAnsi="Calibri"/>
+              </w:rPr>
+            </w:pPr>
+            <w:r>
+              <w:rPr>
+                <w:rFonts w:eastAsia="Calibri"/>
               </w:rPr>
               <w:t>Frazer Barnes</w:t>
             </w:r>
@@ -229,29 +158,13 @@
         </w:tc>
       </w:tr>
     </w:tbl>
-    <w:p>
-      <w:pPr>
-        <w:pStyle w:val="Normal"/>
-        <w:rPr/>
-      </w:pPr>
-      <w:r>
-        <w:rPr/>
-      </w:r>
-    </w:p>
+    <w:p/>
     <w:tbl>
       <w:tblPr>
         <w:tblStyle w:val="TableGrid"/>
         <w:tblW w:w="9016" w:type="dxa"/>
-        <w:jc w:val="left"/>
-        <w:tblInd w:w="0" w:type="dxa"/>
         <w:tblLayout w:type="fixed"/>
-        <w:tblCellMar>
-          <w:top w:w="0" w:type="dxa"/>
-          <w:left w:w="108" w:type="dxa"/>
-          <w:bottom w:w="0" w:type="dxa"/>
-          <w:right w:w="108" w:type="dxa"/>
-        </w:tblCellMar>
-        <w:tblLook w:val="04a0" w:noHBand="0" w:noVBand="1" w:firstColumn="1" w:lastRow="0" w:lastColumn="0" w:firstRow="1"/>
+        <w:tblLook w:val="04A0" w:firstRow="1" w:lastRow="0" w:firstColumn="1" w:lastColumn="0" w:noHBand="0" w:noVBand="1"/>
       </w:tblPr>
       <w:tblGrid>
         <w:gridCol w:w="1838"/>
@@ -259,21 +172,16 @@
         <w:gridCol w:w="3731"/>
       </w:tblGrid>
       <w:tr>
-        <w:trPr/>
         <w:tc>
           <w:tcPr>
             <w:tcW w:w="1838" w:type="dxa"/>
-            <w:tcBorders/>
-            <w:shd w:color="auto" w:fill="16818D" w:val="clear"/>
-          </w:tcPr>
-          <w:p>
-            <w:pPr>
-              <w:pStyle w:val="Normal"/>
-              <w:widowControl/>
-              <w:spacing w:lineRule="auto" w:line="240" w:before="0" w:after="0"/>
+            <w:shd w:val="clear" w:color="auto" w:fill="16818D"/>
+          </w:tcPr>
+          <w:p>
+            <w:pPr>
+              <w:spacing w:after="0" w:line="240" w:lineRule="auto"/>
               <w:jc w:val="center"/>
               <w:rPr>
-                <w:b/>
                 <w:b/>
                 <w:bCs/>
                 <w:color w:val="FFFFFF" w:themeColor="background1"/>
@@ -281,14 +189,10 @@
             </w:pPr>
             <w:r>
               <w:rPr>
-                <w:rFonts w:eastAsia="Calibri" w:cs=""/>
+                <w:rFonts w:eastAsia="Calibri"/>
                 <w:b/>
                 <w:bCs/>
                 <w:color w:val="FFFFFF" w:themeColor="background1"/>
-                <w:kern w:val="0"/>
-                <w:sz w:val="22"/>
-                <w:szCs w:val="22"/>
-                <w:lang w:val="en-GB" w:eastAsia="en-US" w:bidi="ar-SA"/>
               </w:rPr>
               <w:t>Date</w:t>
             </w:r>
@@ -297,17 +201,13 @@
         <w:tc>
           <w:tcPr>
             <w:tcW w:w="3447" w:type="dxa"/>
-            <w:tcBorders/>
-            <w:shd w:color="auto" w:fill="16818D" w:val="clear"/>
-          </w:tcPr>
-          <w:p>
-            <w:pPr>
-              <w:pStyle w:val="Normal"/>
-              <w:widowControl/>
-              <w:spacing w:lineRule="auto" w:line="240" w:before="0" w:after="0"/>
+            <w:shd w:val="clear" w:color="auto" w:fill="16818D"/>
+          </w:tcPr>
+          <w:p>
+            <w:pPr>
+              <w:spacing w:after="0" w:line="240" w:lineRule="auto"/>
               <w:jc w:val="center"/>
               <w:rPr>
-                <w:b/>
                 <w:b/>
                 <w:bCs/>
                 <w:color w:val="FFFFFF" w:themeColor="background1"/>
@@ -315,14 +215,10 @@
             </w:pPr>
             <w:r>
               <w:rPr>
-                <w:rFonts w:eastAsia="Calibri" w:cs=""/>
+                <w:rFonts w:eastAsia="Calibri"/>
                 <w:b/>
                 <w:bCs/>
                 <w:color w:val="FFFFFF" w:themeColor="background1"/>
-                <w:kern w:val="0"/>
-                <w:sz w:val="22"/>
-                <w:szCs w:val="22"/>
-                <w:lang w:val="en-GB" w:eastAsia="en-US" w:bidi="ar-SA"/>
               </w:rPr>
               <w:t>Meeting Notes</w:t>
             </w:r>
@@ -331,17 +227,13 @@
         <w:tc>
           <w:tcPr>
             <w:tcW w:w="3731" w:type="dxa"/>
-            <w:tcBorders/>
-            <w:shd w:color="auto" w:fill="16818D" w:val="clear"/>
-          </w:tcPr>
-          <w:p>
-            <w:pPr>
-              <w:pStyle w:val="Normal"/>
-              <w:widowControl/>
-              <w:spacing w:lineRule="auto" w:line="240" w:before="0" w:after="0"/>
+            <w:shd w:val="clear" w:color="auto" w:fill="16818D"/>
+          </w:tcPr>
+          <w:p>
+            <w:pPr>
+              <w:spacing w:after="0" w:line="240" w:lineRule="auto"/>
               <w:jc w:val="center"/>
               <w:rPr>
-                <w:b/>
                 <w:b/>
                 <w:bCs/>
                 <w:color w:val="FFFFFF" w:themeColor="background1"/>
@@ -349,14 +241,10 @@
             </w:pPr>
             <w:r>
               <w:rPr>
-                <w:rFonts w:eastAsia="Calibri" w:cs=""/>
+                <w:rFonts w:eastAsia="Calibri"/>
                 <w:b/>
                 <w:bCs/>
                 <w:color w:val="FFFFFF" w:themeColor="background1"/>
-                <w:kern w:val="0"/>
-                <w:sz w:val="22"/>
-                <w:szCs w:val="22"/>
-                <w:lang w:val="en-GB" w:eastAsia="en-US" w:bidi="ar-SA"/>
               </w:rPr>
               <w:t>Actions</w:t>
             </w:r>
@@ -364,33 +252,485 @@
         </w:tc>
       </w:tr>
       <w:tr>
-        <w:trPr/>
         <w:tc>
           <w:tcPr>
             <w:tcW w:w="1838" w:type="dxa"/>
-            <w:tcBorders/>
-          </w:tcPr>
-          <w:p>
-            <w:pPr>
-              <w:pStyle w:val="Normal"/>
-              <w:widowControl/>
-              <w:spacing w:lineRule="auto" w:line="240" w:before="0" w:after="0"/>
-              <w:jc w:val="left"/>
-              <w:rPr>
-                <w:rFonts w:ascii="Calibri" w:hAnsi="Calibri" w:eastAsia="Calibri" w:cs=""/>
-                <w:kern w:val="0"/>
-                <w:sz w:val="22"/>
-                <w:szCs w:val="22"/>
-                <w:lang w:val="en-GB" w:eastAsia="en-US" w:bidi="ar-SA"/>
-              </w:rPr>
-            </w:pPr>
-            <w:r>
-              <w:rPr>
-                <w:rFonts w:eastAsia="Calibri" w:cs=""/>
-                <w:kern w:val="0"/>
-                <w:sz w:val="22"/>
-                <w:szCs w:val="22"/>
-                <w:lang w:val="en-GB" w:eastAsia="en-US" w:bidi="ar-SA"/>
+          </w:tcPr>
+          <w:p>
+            <w:pPr>
+              <w:spacing w:after="0" w:line="240" w:lineRule="auto"/>
+              <w:rPr>
+                <w:rFonts w:eastAsia="Calibri"/>
+              </w:rPr>
+            </w:pPr>
+            <w:r>
+              <w:rPr>
+                <w:rFonts w:eastAsia="Calibri"/>
+              </w:rPr>
+              <w:t>15/11/2021</w:t>
+            </w:r>
+          </w:p>
+        </w:tc>
+        <w:tc>
+          <w:tcPr>
+            <w:tcW w:w="3447" w:type="dxa"/>
+          </w:tcPr>
+          <w:p>
+            <w:pPr>
+              <w:spacing w:after="0" w:line="240" w:lineRule="auto"/>
+              <w:rPr>
+                <w:rFonts w:eastAsia="Calibri"/>
+              </w:rPr>
+            </w:pPr>
+            <w:r>
+              <w:rPr>
+                <w:rFonts w:eastAsia="Calibri"/>
+              </w:rPr>
+              <w:t>Weekly meetings start.</w:t>
+            </w:r>
+          </w:p>
+        </w:tc>
+        <w:tc>
+          <w:tcPr>
+            <w:tcW w:w="3731" w:type="dxa"/>
+          </w:tcPr>
+          <w:p>
+            <w:pPr>
+              <w:spacing w:after="0" w:line="240" w:lineRule="auto"/>
+              <w:rPr>
+                <w:rFonts w:eastAsia="Calibri"/>
+              </w:rPr>
+            </w:pPr>
+          </w:p>
+        </w:tc>
+      </w:tr>
+      <w:tr>
+        <w:tc>
+          <w:tcPr>
+            <w:tcW w:w="1838" w:type="dxa"/>
+          </w:tcPr>
+          <w:p>
+            <w:pPr>
+              <w:spacing w:after="0" w:line="240" w:lineRule="auto"/>
+              <w:rPr>
+                <w:rFonts w:eastAsia="Calibri"/>
+              </w:rPr>
+            </w:pPr>
+            <w:r>
+              <w:rPr>
+                <w:rFonts w:eastAsia="Calibri"/>
+              </w:rPr>
+              <w:t>22/11/2021</w:t>
+            </w:r>
+          </w:p>
+        </w:tc>
+        <w:tc>
+          <w:tcPr>
+            <w:tcW w:w="3447" w:type="dxa"/>
+          </w:tcPr>
+          <w:p>
+            <w:pPr>
+              <w:spacing w:after="0" w:line="240" w:lineRule="auto"/>
+              <w:rPr>
+                <w:rFonts w:eastAsia="Calibri"/>
+              </w:rPr>
+            </w:pPr>
+            <w:r>
+              <w:rPr>
+                <w:rFonts w:eastAsia="Calibri"/>
+              </w:rPr>
+              <w:t xml:space="preserve">Discussed lit review length, </w:t>
+            </w:r>
+            <w:proofErr w:type="spellStart"/>
+            <w:r>
+              <w:rPr>
+                <w:rFonts w:eastAsia="Calibri"/>
+              </w:rPr>
+              <w:t>num</w:t>
+            </w:r>
+            <w:proofErr w:type="spellEnd"/>
+            <w:r>
+              <w:rPr>
+                <w:rFonts w:eastAsia="Calibri"/>
+              </w:rPr>
+              <w:t xml:space="preserve"> of sources.</w:t>
+            </w:r>
+          </w:p>
+        </w:tc>
+        <w:tc>
+          <w:tcPr>
+            <w:tcW w:w="3731" w:type="dxa"/>
+          </w:tcPr>
+          <w:p>
+            <w:pPr>
+              <w:spacing w:after="0" w:line="240" w:lineRule="auto"/>
+              <w:rPr>
+                <w:rFonts w:eastAsia="Calibri"/>
+              </w:rPr>
+            </w:pPr>
+          </w:p>
+        </w:tc>
+      </w:tr>
+      <w:tr>
+        <w:tc>
+          <w:tcPr>
+            <w:tcW w:w="1838" w:type="dxa"/>
+          </w:tcPr>
+          <w:p>
+            <w:pPr>
+              <w:spacing w:after="0" w:line="240" w:lineRule="auto"/>
+              <w:rPr>
+                <w:rFonts w:eastAsia="Calibri"/>
+              </w:rPr>
+            </w:pPr>
+            <w:r>
+              <w:rPr>
+                <w:rFonts w:eastAsia="Calibri"/>
+              </w:rPr>
+              <w:t>29/11/2021</w:t>
+            </w:r>
+          </w:p>
+        </w:tc>
+        <w:tc>
+          <w:tcPr>
+            <w:tcW w:w="3447" w:type="dxa"/>
+          </w:tcPr>
+          <w:p>
+            <w:pPr>
+              <w:spacing w:after="0" w:line="240" w:lineRule="auto"/>
+              <w:rPr>
+                <w:rFonts w:eastAsia="Calibri"/>
+              </w:rPr>
+            </w:pPr>
+            <w:r>
+              <w:rPr>
+                <w:rFonts w:eastAsia="Calibri"/>
+              </w:rPr>
+              <w:t>Cancelled</w:t>
+            </w:r>
+          </w:p>
+        </w:tc>
+        <w:tc>
+          <w:tcPr>
+            <w:tcW w:w="3731" w:type="dxa"/>
+          </w:tcPr>
+          <w:p>
+            <w:pPr>
+              <w:spacing w:after="0" w:line="240" w:lineRule="auto"/>
+              <w:rPr>
+                <w:rFonts w:eastAsia="Calibri"/>
+              </w:rPr>
+            </w:pPr>
+          </w:p>
+        </w:tc>
+      </w:tr>
+      <w:tr>
+        <w:tc>
+          <w:tcPr>
+            <w:tcW w:w="1838" w:type="dxa"/>
+          </w:tcPr>
+          <w:p>
+            <w:pPr>
+              <w:spacing w:after="0" w:line="240" w:lineRule="auto"/>
+              <w:rPr>
+                <w:rFonts w:eastAsia="Calibri"/>
+              </w:rPr>
+            </w:pPr>
+            <w:r>
+              <w:rPr>
+                <w:rFonts w:eastAsia="Calibri"/>
+              </w:rPr>
+              <w:t>06/12/2021</w:t>
+            </w:r>
+          </w:p>
+        </w:tc>
+        <w:tc>
+          <w:tcPr>
+            <w:tcW w:w="3447" w:type="dxa"/>
+          </w:tcPr>
+          <w:p>
+            <w:pPr>
+              <w:spacing w:after="0" w:line="240" w:lineRule="auto"/>
+              <w:rPr>
+                <w:rFonts w:eastAsia="Calibri"/>
+              </w:rPr>
+            </w:pPr>
+            <w:r>
+              <w:rPr>
+                <w:rFonts w:eastAsia="Calibri"/>
+              </w:rPr>
+              <w:t>General chat about progress.</w:t>
+            </w:r>
+          </w:p>
+        </w:tc>
+        <w:tc>
+          <w:tcPr>
+            <w:tcW w:w="3731" w:type="dxa"/>
+          </w:tcPr>
+          <w:p>
+            <w:pPr>
+              <w:spacing w:after="0" w:line="240" w:lineRule="auto"/>
+              <w:rPr>
+                <w:rFonts w:eastAsia="Calibri"/>
+              </w:rPr>
+            </w:pPr>
+          </w:p>
+        </w:tc>
+      </w:tr>
+      <w:tr>
+        <w:trPr>
+          <w:trHeight w:val="489"/>
+        </w:trPr>
+        <w:tc>
+          <w:tcPr>
+            <w:tcW w:w="1838" w:type="dxa"/>
+          </w:tcPr>
+          <w:p>
+            <w:pPr>
+              <w:spacing w:after="0" w:line="240" w:lineRule="auto"/>
+              <w:rPr>
+                <w:rFonts w:eastAsia="Calibri"/>
+              </w:rPr>
+            </w:pPr>
+            <w:r>
+              <w:rPr>
+                <w:rFonts w:eastAsia="Calibri"/>
+              </w:rPr>
+              <w:t>13/12/2021</w:t>
+            </w:r>
+          </w:p>
+        </w:tc>
+        <w:tc>
+          <w:tcPr>
+            <w:tcW w:w="3447" w:type="dxa"/>
+          </w:tcPr>
+          <w:p>
+            <w:pPr>
+              <w:spacing w:after="0" w:line="240" w:lineRule="auto"/>
+              <w:rPr>
+                <w:rFonts w:eastAsia="Calibri"/>
+              </w:rPr>
+            </w:pPr>
+            <w:r>
+              <w:rPr>
+                <w:rFonts w:eastAsia="Calibri"/>
+              </w:rPr>
+              <w:t>General chat about progress and discussion about whether a</w:t>
+            </w:r>
+            <w:r>
+              <w:rPr>
+                <w:rFonts w:eastAsia="Calibri"/>
+              </w:rPr>
+              <w:t>n ethics</w:t>
+            </w:r>
+            <w:r>
+              <w:rPr>
+                <w:rFonts w:eastAsia="Calibri"/>
+              </w:rPr>
+              <w:t xml:space="preserve"> review is needed.</w:t>
+            </w:r>
+          </w:p>
+        </w:tc>
+        <w:tc>
+          <w:tcPr>
+            <w:tcW w:w="3731" w:type="dxa"/>
+          </w:tcPr>
+          <w:p>
+            <w:pPr>
+              <w:spacing w:after="0" w:line="240" w:lineRule="auto"/>
+              <w:rPr>
+                <w:rFonts w:eastAsia="Calibri"/>
+              </w:rPr>
+            </w:pPr>
+            <w:r>
+              <w:rPr>
+                <w:rFonts w:eastAsia="Calibri"/>
+              </w:rPr>
+              <w:t xml:space="preserve">No </w:t>
+            </w:r>
+            <w:r>
+              <w:rPr>
+                <w:rFonts w:eastAsia="Calibri"/>
+              </w:rPr>
+              <w:t>ethics</w:t>
+            </w:r>
+            <w:r>
+              <w:rPr>
+                <w:rFonts w:eastAsia="Calibri"/>
+              </w:rPr>
+              <w:t xml:space="preserve"> review needed provided we don’t use real user data.</w:t>
+            </w:r>
+          </w:p>
+        </w:tc>
+      </w:tr>
+      <w:tr>
+        <w:trPr>
+          <w:trHeight w:val="826"/>
+        </w:trPr>
+        <w:tc>
+          <w:tcPr>
+            <w:tcW w:w="9016" w:type="dxa"/>
+            <w:gridSpan w:val="3"/>
+          </w:tcPr>
+          <w:p>
+            <w:pPr>
+              <w:spacing w:after="0" w:line="240" w:lineRule="auto"/>
+              <w:jc w:val="center"/>
+              <w:rPr>
+                <w:rFonts w:eastAsia="Calibri"/>
+              </w:rPr>
+            </w:pPr>
+          </w:p>
+          <w:p>
+            <w:pPr>
+              <w:spacing w:after="0" w:line="240" w:lineRule="auto"/>
+              <w:jc w:val="center"/>
+              <w:rPr>
+                <w:rFonts w:eastAsia="Calibri"/>
+                <w:b/>
+                <w:bCs/>
+              </w:rPr>
+            </w:pPr>
+            <w:r>
+              <w:rPr>
+                <w:rFonts w:eastAsia="Calibri"/>
+                <w:b/>
+                <w:bCs/>
+              </w:rPr>
+              <w:t>XMAS BREAK</w:t>
+            </w:r>
+          </w:p>
+        </w:tc>
+      </w:tr>
+      <w:tr>
+        <w:tc>
+          <w:tcPr>
+            <w:tcW w:w="1838" w:type="dxa"/>
+          </w:tcPr>
+          <w:p>
+            <w:pPr>
+              <w:spacing w:after="0" w:line="240" w:lineRule="auto"/>
+              <w:rPr>
+                <w:rFonts w:eastAsia="Calibri"/>
+              </w:rPr>
+            </w:pPr>
+            <w:r>
+              <w:rPr>
+                <w:rFonts w:eastAsia="Calibri"/>
+              </w:rPr>
+              <w:t>10/01/2022</w:t>
+            </w:r>
+          </w:p>
+        </w:tc>
+        <w:tc>
+          <w:tcPr>
+            <w:tcW w:w="3447" w:type="dxa"/>
+          </w:tcPr>
+          <w:p>
+            <w:pPr>
+              <w:spacing w:after="0" w:line="240" w:lineRule="auto"/>
+              <w:rPr>
+                <w:rFonts w:eastAsia="Calibri"/>
+              </w:rPr>
+            </w:pPr>
+            <w:r>
+              <w:rPr>
+                <w:rFonts w:eastAsia="Calibri"/>
+              </w:rPr>
+              <w:t>Cancelled due to a hospital appointment on my side.</w:t>
+            </w:r>
+          </w:p>
+        </w:tc>
+        <w:tc>
+          <w:tcPr>
+            <w:tcW w:w="3731" w:type="dxa"/>
+          </w:tcPr>
+          <w:p>
+            <w:pPr>
+              <w:spacing w:after="0" w:line="240" w:lineRule="auto"/>
+              <w:rPr>
+                <w:rFonts w:eastAsia="Calibri"/>
+              </w:rPr>
+            </w:pPr>
+          </w:p>
+        </w:tc>
+      </w:tr>
+      <w:tr>
+        <w:tc>
+          <w:tcPr>
+            <w:tcW w:w="1838" w:type="dxa"/>
+          </w:tcPr>
+          <w:p>
+            <w:pPr>
+              <w:spacing w:after="0" w:line="240" w:lineRule="auto"/>
+              <w:rPr>
+                <w:rFonts w:eastAsia="Calibri"/>
+              </w:rPr>
+            </w:pPr>
+            <w:r>
+              <w:rPr>
+                <w:rFonts w:eastAsia="Calibri"/>
+              </w:rPr>
+              <w:t>17/01/2022</w:t>
+            </w:r>
+          </w:p>
+        </w:tc>
+        <w:tc>
+          <w:tcPr>
+            <w:tcW w:w="3447" w:type="dxa"/>
+          </w:tcPr>
+          <w:p>
+            <w:pPr>
+              <w:spacing w:after="0" w:line="240" w:lineRule="auto"/>
+              <w:rPr>
+                <w:rFonts w:eastAsia="Calibri"/>
+              </w:rPr>
+            </w:pPr>
+            <w:r>
+              <w:rPr>
+                <w:rFonts w:eastAsia="Calibri"/>
+              </w:rPr>
+              <w:t>General Discussion – Brief chat about project in progress.</w:t>
+            </w:r>
+          </w:p>
+          <w:p>
+            <w:pPr>
+              <w:spacing w:after="0" w:line="240" w:lineRule="auto"/>
+              <w:rPr>
+                <w:rFonts w:eastAsia="Calibri"/>
+              </w:rPr>
+            </w:pPr>
+          </w:p>
+        </w:tc>
+        <w:tc>
+          <w:tcPr>
+            <w:tcW w:w="3731" w:type="dxa"/>
+          </w:tcPr>
+          <w:p>
+            <w:pPr>
+              <w:spacing w:after="0" w:line="240" w:lineRule="auto"/>
+              <w:rPr>
+                <w:rFonts w:eastAsia="Calibri"/>
+              </w:rPr>
+            </w:pPr>
+          </w:p>
+        </w:tc>
+      </w:tr>
+      <w:tr>
+        <w:tc>
+          <w:tcPr>
+            <w:tcW w:w="1838" w:type="dxa"/>
+          </w:tcPr>
+          <w:p>
+            <w:pPr>
+              <w:spacing w:after="0" w:line="240" w:lineRule="auto"/>
+              <w:rPr>
+                <w:rFonts w:ascii="Calibri" w:eastAsia="Calibri" w:hAnsi="Calibri"/>
+              </w:rPr>
+            </w:pPr>
+            <w:r>
+              <w:rPr>
+                <w:rFonts w:eastAsia="Calibri"/>
               </w:rPr>
               <w:t>31/01/2022</w:t>
             </w:r>
@@ -399,204 +739,345 @@
         <w:tc>
           <w:tcPr>
             <w:tcW w:w="3447" w:type="dxa"/>
-            <w:tcBorders/>
-          </w:tcPr>
-          <w:p>
-            <w:pPr>
-              <w:pStyle w:val="Normal"/>
-              <w:widowControl/>
-              <w:spacing w:lineRule="auto" w:line="240" w:before="0" w:after="0"/>
-              <w:jc w:val="left"/>
-              <w:rPr>
-                <w:rFonts w:ascii="Calibri" w:hAnsi="Calibri" w:eastAsia="Calibri" w:cs=""/>
-                <w:kern w:val="0"/>
-                <w:sz w:val="22"/>
-                <w:szCs w:val="22"/>
-                <w:lang w:val="en-GB" w:eastAsia="en-US" w:bidi="ar-SA"/>
-              </w:rPr>
-            </w:pPr>
-            <w:r>
-              <w:rPr>
-                <w:rFonts w:eastAsia="Calibri" w:cs=""/>
-                <w:kern w:val="0"/>
-                <w:sz w:val="22"/>
-                <w:szCs w:val="22"/>
-                <w:lang w:val="en-GB" w:eastAsia="en-US" w:bidi="ar-SA"/>
-              </w:rPr>
-              <w:t>Discussed Project in Progress day and what is needed to be completed before then.</w:t>
+          </w:tcPr>
+          <w:p>
+            <w:pPr>
+              <w:spacing w:after="0" w:line="240" w:lineRule="auto"/>
+              <w:rPr>
+                <w:rFonts w:ascii="Calibri" w:eastAsia="Calibri" w:hAnsi="Calibri"/>
+              </w:rPr>
+            </w:pPr>
+            <w:r>
+              <w:rPr>
+                <w:rFonts w:eastAsia="Calibri"/>
+              </w:rPr>
+              <w:t xml:space="preserve">Discussed Project in </w:t>
+            </w:r>
+            <w:proofErr w:type="gramStart"/>
+            <w:r>
+              <w:rPr>
+                <w:rFonts w:eastAsia="Calibri"/>
+              </w:rPr>
+              <w:t>Progress day</w:t>
+            </w:r>
+            <w:proofErr w:type="gramEnd"/>
+            <w:r>
+              <w:rPr>
+                <w:rFonts w:eastAsia="Calibri"/>
+              </w:rPr>
+              <w:t xml:space="preserve"> and what is needed to be completed before then.</w:t>
             </w:r>
           </w:p>
         </w:tc>
         <w:tc>
           <w:tcPr>
             <w:tcW w:w="3731" w:type="dxa"/>
-            <w:tcBorders/>
-          </w:tcPr>
-          <w:p>
-            <w:pPr>
-              <w:pStyle w:val="Normal"/>
-              <w:widowControl/>
-              <w:spacing w:lineRule="auto" w:line="240" w:before="0" w:after="0"/>
-              <w:jc w:val="left"/>
-              <w:rPr>
-                <w:rFonts w:ascii="Calibri" w:hAnsi="Calibri" w:eastAsia="Calibri" w:cs=""/>
-                <w:kern w:val="0"/>
-                <w:sz w:val="22"/>
-                <w:szCs w:val="22"/>
-                <w:lang w:val="en-GB" w:eastAsia="en-US" w:bidi="ar-SA"/>
-              </w:rPr>
-            </w:pPr>
-            <w:r>
-              <w:rPr>
-                <w:rFonts w:eastAsia="Calibri" w:cs=""/>
-                <w:kern w:val="0"/>
-                <w:sz w:val="22"/>
-                <w:szCs w:val="22"/>
-                <w:lang w:val="en-GB" w:eastAsia="en-US" w:bidi="ar-SA"/>
-              </w:rPr>
-              <w:t xml:space="preserve">- </w:t>
-            </w:r>
-            <w:r>
-              <w:rPr>
-                <w:rFonts w:eastAsia="Calibri" w:cs=""/>
-                <w:kern w:val="0"/>
-                <w:sz w:val="22"/>
-                <w:szCs w:val="22"/>
-                <w:lang w:val="en-GB" w:eastAsia="en-US" w:bidi="ar-SA"/>
-              </w:rPr>
-              <w:t>Have a completed lit review/requirements by the 24</w:t>
-            </w:r>
-            <w:r>
-              <w:rPr>
-                <w:rFonts w:eastAsia="Calibri" w:cs=""/>
-                <w:kern w:val="0"/>
-                <w:sz w:val="22"/>
-                <w:szCs w:val="22"/>
+          </w:tcPr>
+          <w:p>
+            <w:pPr>
+              <w:spacing w:after="0" w:line="240" w:lineRule="auto"/>
+              <w:rPr>
+                <w:rFonts w:ascii="Calibri" w:eastAsia="Calibri" w:hAnsi="Calibri"/>
+              </w:rPr>
+            </w:pPr>
+            <w:r>
+              <w:rPr>
+                <w:rFonts w:eastAsia="Calibri"/>
+              </w:rPr>
+              <w:t xml:space="preserve">- Have a </w:t>
+            </w:r>
+            <w:r>
+              <w:rPr>
+                <w:rFonts w:eastAsia="Calibri"/>
+              </w:rPr>
+              <w:t>completed lit review/requirements by the 24</w:t>
+            </w:r>
+            <w:r>
+              <w:rPr>
+                <w:rFonts w:eastAsia="Calibri"/>
                 <w:vertAlign w:val="superscript"/>
-                <w:lang w:val="en-GB" w:eastAsia="en-US" w:bidi="ar-SA"/>
               </w:rPr>
               <w:t>th</w:t>
             </w:r>
             <w:r>
               <w:rPr>
-                <w:rFonts w:eastAsia="Calibri" w:cs=""/>
-                <w:kern w:val="0"/>
-                <w:sz w:val="22"/>
-                <w:szCs w:val="22"/>
-                <w:lang w:val="en-GB" w:eastAsia="en-US" w:bidi="ar-SA"/>
+                <w:rFonts w:eastAsia="Calibri"/>
               </w:rPr>
               <w:t>.</w:t>
             </w:r>
           </w:p>
           <w:p>
             <w:pPr>
-              <w:pStyle w:val="Normal"/>
-              <w:widowControl/>
-              <w:spacing w:lineRule="auto" w:line="240" w:before="0" w:after="0"/>
-              <w:jc w:val="left"/>
-              <w:rPr>
-                <w:rFonts w:ascii="Calibri" w:hAnsi="Calibri" w:eastAsia="Calibri" w:cs=""/>
-                <w:kern w:val="0"/>
-                <w:sz w:val="22"/>
-                <w:szCs w:val="22"/>
-                <w:lang w:val="en-GB" w:eastAsia="en-US" w:bidi="ar-SA"/>
-              </w:rPr>
-            </w:pPr>
-            <w:r>
-              <w:rPr>
-                <w:rFonts w:eastAsia="Calibri" w:cs=""/>
-                <w:kern w:val="0"/>
-                <w:sz w:val="22"/>
-                <w:szCs w:val="22"/>
-                <w:lang w:val="en-GB" w:eastAsia="en-US" w:bidi="ar-SA"/>
-              </w:rPr>
-            </w:r>
-          </w:p>
-          <w:p>
-            <w:pPr>
-              <w:pStyle w:val="Normal"/>
-              <w:widowControl/>
-              <w:spacing w:lineRule="auto" w:line="240" w:before="0" w:after="0"/>
-              <w:jc w:val="left"/>
-              <w:rPr>
-                <w:rFonts w:ascii="Calibri" w:hAnsi="Calibri" w:eastAsia="Calibri" w:cs=""/>
-                <w:kern w:val="0"/>
-                <w:sz w:val="22"/>
-                <w:szCs w:val="22"/>
-                <w:lang w:val="en-GB" w:eastAsia="en-US" w:bidi="ar-SA"/>
-              </w:rPr>
-            </w:pPr>
-            <w:r>
-              <w:rPr>
-                <w:rFonts w:eastAsia="Calibri" w:cs=""/>
-                <w:kern w:val="0"/>
-                <w:sz w:val="22"/>
-                <w:szCs w:val="22"/>
-                <w:lang w:val="en-GB" w:eastAsia="en-US" w:bidi="ar-SA"/>
-              </w:rPr>
-              <w:t xml:space="preserve">- Make some progress </w:t>
-            </w:r>
-            <w:r>
-              <w:rPr>
-                <w:rFonts w:eastAsia="Calibri" w:cs=""/>
-                <w:kern w:val="0"/>
-                <w:sz w:val="22"/>
-                <w:szCs w:val="22"/>
-                <w:lang w:val="en-GB" w:eastAsia="en-US" w:bidi="ar-SA"/>
-              </w:rPr>
-              <w:t>on Methodology/Desgin by the 24</w:t>
-            </w:r>
-            <w:r>
-              <w:rPr>
-                <w:rFonts w:eastAsia="Calibri" w:cs=""/>
-                <w:kern w:val="0"/>
-                <w:sz w:val="22"/>
-                <w:szCs w:val="22"/>
+              <w:spacing w:after="0" w:line="240" w:lineRule="auto"/>
+              <w:rPr>
+                <w:rFonts w:ascii="Calibri" w:eastAsia="Calibri" w:hAnsi="Calibri"/>
+              </w:rPr>
+            </w:pPr>
+          </w:p>
+          <w:p>
+            <w:pPr>
+              <w:spacing w:after="0" w:line="240" w:lineRule="auto"/>
+              <w:rPr>
+                <w:rFonts w:eastAsia="Calibri"/>
+              </w:rPr>
+            </w:pPr>
+            <w:r>
+              <w:rPr>
+                <w:rFonts w:eastAsia="Calibri"/>
+              </w:rPr>
+              <w:t>- Make some progress on Methodology/</w:t>
+            </w:r>
+            <w:proofErr w:type="spellStart"/>
+            <w:r>
+              <w:rPr>
+                <w:rFonts w:eastAsia="Calibri"/>
+              </w:rPr>
+              <w:t>Desgin</w:t>
+            </w:r>
+            <w:proofErr w:type="spellEnd"/>
+            <w:r>
+              <w:rPr>
+                <w:rFonts w:eastAsia="Calibri"/>
+              </w:rPr>
+              <w:t xml:space="preserve"> by the 24</w:t>
+            </w:r>
+            <w:r>
+              <w:rPr>
+                <w:rFonts w:eastAsia="Calibri"/>
                 <w:vertAlign w:val="superscript"/>
-                <w:lang w:val="en-GB" w:eastAsia="en-US" w:bidi="ar-SA"/>
               </w:rPr>
               <w:t>th</w:t>
             </w:r>
             <w:r>
               <w:rPr>
-                <w:rFonts w:eastAsia="Calibri" w:cs=""/>
-                <w:kern w:val="0"/>
-                <w:sz w:val="22"/>
-                <w:szCs w:val="22"/>
-                <w:lang w:val="en-GB" w:eastAsia="en-US" w:bidi="ar-SA"/>
+                <w:rFonts w:eastAsia="Calibri"/>
+              </w:rPr>
+              <w:t xml:space="preserve">. </w:t>
+            </w:r>
+          </w:p>
+          <w:p>
+            <w:pPr>
+              <w:spacing w:after="0" w:line="240" w:lineRule="auto"/>
+              <w:rPr>
+                <w:rFonts w:ascii="Calibri" w:eastAsia="Calibri" w:hAnsi="Calibri"/>
+              </w:rPr>
+            </w:pPr>
+          </w:p>
+        </w:tc>
+      </w:tr>
+      <w:tr>
+        <w:tc>
+          <w:tcPr>
+            <w:tcW w:w="1838" w:type="dxa"/>
+          </w:tcPr>
+          <w:p>
+            <w:pPr>
+              <w:spacing w:after="0" w:line="240" w:lineRule="auto"/>
+              <w:rPr>
+                <w:rFonts w:eastAsia="Calibri"/>
+              </w:rPr>
+            </w:pPr>
+            <w:r>
+              <w:rPr>
+                <w:rFonts w:eastAsia="Calibri"/>
+              </w:rPr>
+              <w:t>07/02/2022</w:t>
+            </w:r>
+          </w:p>
+        </w:tc>
+        <w:tc>
+          <w:tcPr>
+            <w:tcW w:w="3447" w:type="dxa"/>
+          </w:tcPr>
+          <w:p>
+            <w:pPr>
+              <w:spacing w:after="0" w:line="240" w:lineRule="auto"/>
+              <w:rPr>
+                <w:rFonts w:eastAsia="Calibri"/>
+              </w:rPr>
+            </w:pPr>
+            <w:r>
+              <w:rPr>
+                <w:rFonts w:eastAsia="Calibri"/>
+              </w:rPr>
+              <w:t xml:space="preserve">Feedback on </w:t>
+            </w:r>
+            <w:r>
+              <w:rPr>
+                <w:rFonts w:eastAsia="Calibri"/>
+              </w:rPr>
+              <w:t>initial report workings.</w:t>
+            </w:r>
+          </w:p>
+        </w:tc>
+        <w:tc>
+          <w:tcPr>
+            <w:tcW w:w="3731" w:type="dxa"/>
+          </w:tcPr>
+          <w:p>
+            <w:pPr>
+              <w:spacing w:after="0" w:line="240" w:lineRule="auto"/>
+              <w:rPr>
+                <w:rFonts w:eastAsia="Calibri"/>
+              </w:rPr>
+            </w:pPr>
+            <w:r>
+              <w:rPr>
+                <w:rFonts w:eastAsia="Calibri"/>
+              </w:rPr>
+              <w:t>Aims and objectives needs to be meaningful and testable.</w:t>
+            </w:r>
+          </w:p>
+          <w:p>
+            <w:pPr>
+              <w:spacing w:after="0" w:line="240" w:lineRule="auto"/>
+              <w:rPr>
+                <w:rFonts w:eastAsia="Calibri"/>
+              </w:rPr>
+            </w:pPr>
+          </w:p>
+          <w:p>
+            <w:pPr>
+              <w:spacing w:after="0" w:line="240" w:lineRule="auto"/>
+              <w:rPr>
+                <w:rFonts w:eastAsia="Calibri"/>
+              </w:rPr>
+            </w:pPr>
+            <w:r>
+              <w:rPr>
+                <w:rFonts w:eastAsia="Calibri"/>
+              </w:rPr>
+              <w:t>Gannt chart should be mor integrated with the requirements.</w:t>
+            </w:r>
+          </w:p>
+          <w:p>
+            <w:pPr>
+              <w:spacing w:after="0" w:line="240" w:lineRule="auto"/>
+              <w:rPr>
+                <w:rFonts w:eastAsia="Calibri"/>
+              </w:rPr>
+            </w:pPr>
+          </w:p>
+          <w:p>
+            <w:pPr>
+              <w:spacing w:after="0" w:line="240" w:lineRule="auto"/>
+              <w:rPr>
+                <w:rFonts w:eastAsia="Calibri"/>
+              </w:rPr>
+            </w:pPr>
+            <w:r>
+              <w:rPr>
+                <w:rFonts w:eastAsia="Calibri"/>
+              </w:rPr>
+              <w:t>Complete requirements/design section by the 17</w:t>
+            </w:r>
+            <w:r>
+              <w:rPr>
+                <w:rFonts w:eastAsia="Calibri"/>
+                <w:vertAlign w:val="superscript"/>
+              </w:rPr>
+              <w:t>th</w:t>
+            </w:r>
+            <w:r>
+              <w:rPr>
+                <w:rFonts w:eastAsia="Calibri"/>
               </w:rPr>
               <w:t>.</w:t>
             </w:r>
-            <w:r>
-              <w:rPr>
-                <w:rFonts w:eastAsia="Calibri" w:cs=""/>
-                <w:kern w:val="0"/>
-                <w:sz w:val="22"/>
-                <w:szCs w:val="22"/>
-                <w:lang w:val="en-GB" w:eastAsia="en-US" w:bidi="ar-SA"/>
-              </w:rPr>
-              <w:t xml:space="preserve"> </w:t>
-            </w:r>
+          </w:p>
+          <w:p>
+            <w:pPr>
+              <w:spacing w:after="0" w:line="240" w:lineRule="auto"/>
+              <w:rPr>
+                <w:rFonts w:eastAsia="Calibri"/>
+              </w:rPr>
+            </w:pPr>
+          </w:p>
+          <w:p>
+            <w:pPr>
+              <w:spacing w:after="0" w:line="240" w:lineRule="auto"/>
+              <w:rPr>
+                <w:rFonts w:eastAsia="Calibri"/>
+              </w:rPr>
+            </w:pPr>
+            <w:r>
+              <w:rPr>
+                <w:rFonts w:eastAsia="Calibri"/>
+              </w:rPr>
+              <w:t xml:space="preserve">Complete implementation by </w:t>
+            </w:r>
+            <w:proofErr w:type="spellStart"/>
+            <w:r>
+              <w:rPr>
+                <w:rFonts w:eastAsia="Calibri"/>
+              </w:rPr>
+              <w:t>mid march</w:t>
+            </w:r>
+            <w:proofErr w:type="spellEnd"/>
+            <w:r>
+              <w:rPr>
+                <w:rFonts w:eastAsia="Calibri"/>
+              </w:rPr>
+              <w:t>.</w:t>
+            </w:r>
+          </w:p>
+          <w:p>
+            <w:pPr>
+              <w:spacing w:after="0" w:line="240" w:lineRule="auto"/>
+              <w:rPr>
+                <w:rFonts w:eastAsia="Calibri"/>
+              </w:rPr>
+            </w:pPr>
+          </w:p>
+        </w:tc>
+      </w:tr>
+      <w:tr>
+        <w:tc>
+          <w:tcPr>
+            <w:tcW w:w="1838" w:type="dxa"/>
+          </w:tcPr>
+          <w:p>
+            <w:pPr>
+              <w:spacing w:after="0" w:line="240" w:lineRule="auto"/>
+              <w:rPr>
+                <w:rFonts w:eastAsia="Calibri"/>
+              </w:rPr>
+            </w:pPr>
+          </w:p>
+        </w:tc>
+        <w:tc>
+          <w:tcPr>
+            <w:tcW w:w="3447" w:type="dxa"/>
+          </w:tcPr>
+          <w:p>
+            <w:pPr>
+              <w:spacing w:after="0" w:line="240" w:lineRule="auto"/>
+              <w:rPr>
+                <w:rFonts w:eastAsia="Calibri"/>
+              </w:rPr>
+            </w:pPr>
+          </w:p>
+        </w:tc>
+        <w:tc>
+          <w:tcPr>
+            <w:tcW w:w="3731" w:type="dxa"/>
+          </w:tcPr>
+          <w:p>
+            <w:pPr>
+              <w:spacing w:after="0" w:line="240" w:lineRule="auto"/>
+              <w:rPr>
+                <w:rFonts w:eastAsia="Calibri"/>
+              </w:rPr>
+            </w:pPr>
           </w:p>
         </w:tc>
       </w:tr>
     </w:tbl>
+    <w:p/>
     <w:p>
       <w:pPr>
-        <w:pStyle w:val="Normal"/>
-        <w:rPr/>
-      </w:pPr>
-      <w:r>
-        <w:rPr/>
-      </w:r>
-    </w:p>
-    <w:p>
-      <w:pPr>
-        <w:pStyle w:val="Normal"/>
-        <w:spacing w:before="0" w:after="160"/>
         <w:jc w:val="center"/>
         <w:rPr>
-          <w:b/>
           <w:b/>
           <w:bCs/>
         </w:rPr>
@@ -606,36 +1087,92 @@
           <w:b/>
           <w:bCs/>
         </w:rPr>
-        <w:t>You are free to follow your own way of keeping notes. Ideally you should keep the date of the meetings, what was discussed and the way you addressed, or will address it.</w:t>
+        <w:t>You are free to follow your own way of keeping notes. Ideally you should keep the date of the meetings, what was discussed and the way you addressed,</w:t>
+      </w:r>
+      <w:r>
+        <w:rPr>
+          <w:b/>
+          <w:bCs/>
+        </w:rPr>
+        <w:t xml:space="preserve"> or will address it.</w:t>
       </w:r>
     </w:p>
     <w:sectPr>
-      <w:headerReference w:type="default" r:id="rId2"/>
-      <w:type w:val="nextPage"/>
+      <w:headerReference w:type="default" r:id="rId6"/>
       <w:pgSz w:w="11906" w:h="16838"/>
-      <w:pgMar w:left="1440" w:right="1440" w:header="708" w:top="1440" w:footer="0" w:bottom="1440" w:gutter="0"/>
-      <w:pgNumType w:fmt="decimal"/>
-      <w:formProt w:val="false"/>
-      <w:textDirection w:val="lrTb"/>
-      <w:docGrid w:type="default" w:linePitch="360" w:charSpace="4096"/>
+      <w:pgMar w:top="1440" w:right="1440" w:bottom="1440" w:left="1440" w:header="708" w:footer="0" w:gutter="0"/>
+      <w:cols w:space="720"/>
+      <w:formProt w:val="0"/>
+      <w:docGrid w:linePitch="360" w:charSpace="4096"/>
     </w:sectPr>
   </w:body>
 </w:document>
 </file>
 
+<file path=word/endnotes.xml><?xml version="1.0" encoding="utf-8"?>
+<w:endnotes xmlns:wpc="http://schemas.microsoft.com/office/word/2010/wordprocessingCanvas" xmlns:cx="http://schemas.microsoft.com/office/drawing/2014/chartex" xmlns:cx1="http://schemas.microsoft.com/office/drawing/2015/9/8/chartex" xmlns:cx2="http://schemas.microsoft.com/office/drawing/2015/10/21/chartex" xmlns:cx3="http://schemas.microsoft.com/office/drawing/2016/5/9/chartex" xmlns:cx4="http://schemas.microsoft.com/office/drawing/2016/5/10/chartex" xmlns:cx5="http://schemas.microsoft.com/office/drawing/2016/5/11/chartex" xmlns:cx6="http://schemas.microsoft.com/office/drawing/2016/5/12/chartex" xmlns:cx7="http://schemas.microsoft.com/office/drawing/2016/5/13/chartex" xmlns:cx8="http://schemas.microsoft.com/office/drawing/2016/5/14/chartex" xmlns:mc="http://schemas.openxmlformats.org/markup-compatibility/2006" xmlns:aink="http://schemas.microsoft.com/office/drawing/2016/ink" xmlns:am3d="http://schemas.microsoft.com/office/drawing/2017/model3d" xmlns:o="urn:schemas-microsoft-com:office:office" xmlns:r="http://schemas.openxmlformats.org/officeDocument/2006/relationships" xmlns:m="http://schemas.openxmlformats.org/officeDocument/2006/math" xmlns:v="urn:schemas-microsoft-com:vml" xmlns:wp14="http://schemas.microsoft.com/office/word/2010/wordprocessingDrawing" xmlns:wp="http://schemas.openxmlformats.org/drawingml/2006/wordprocessingDrawing" xmlns:w10="urn:schemas-microsoft-com:office:word" xmlns:w="http://schemas.openxmlformats.org/wordprocessingml/2006/main" xmlns:w14="http://schemas.microsoft.com/office/word/2010/wordml" xmlns:w15="http://schemas.microsoft.com/office/word/2012/wordml" xmlns:w16cex="http://schemas.microsoft.com/office/word/2018/wordml/cex" xmlns:w16cid="http://schemas.microsoft.com/office/word/2016/wordml/cid" xmlns:w16="http://schemas.microsoft.com/office/word/2018/wordml" xmlns:w16sdtdh="http://schemas.microsoft.com/office/word/2020/wordml/sdtdatahash" xmlns:w16se="http://schemas.microsoft.com/office/word/2015/wordml/symex" xmlns:wpg="http://schemas.microsoft.com/office/word/2010/wordprocessingGroup" xmlns:wpi="http://schemas.microsoft.com/office/word/2010/wordprocessingInk" xmlns:wne="http://schemas.microsoft.com/office/word/2006/wordml" xmlns:wps="http://schemas.microsoft.com/office/word/2010/wordprocessingShape" mc:Ignorable="w14 w15 w16se w16cid w16 w16cex w16sdtdh wp14">
+  <w:endnote w:type="separator" w:id="-1">
+    <w:p>
+      <w:pPr>
+        <w:spacing w:after="0" w:line="240" w:lineRule="auto"/>
+      </w:pPr>
+      <w:r>
+        <w:separator/>
+      </w:r>
+    </w:p>
+  </w:endnote>
+  <w:endnote w:type="continuationSeparator" w:id="0">
+    <w:p>
+      <w:pPr>
+        <w:spacing w:after="0" w:line="240" w:lineRule="auto"/>
+      </w:pPr>
+      <w:r>
+        <w:continuationSeparator/>
+      </w:r>
+    </w:p>
+  </w:endnote>
+</w:endnotes>
+</file>
+
+<file path=word/footnotes.xml><?xml version="1.0" encoding="utf-8"?>
+<w:footnotes xmlns:wpc="http://schemas.microsoft.com/office/word/2010/wordprocessingCanvas" xmlns:cx="http://schemas.microsoft.com/office/drawing/2014/chartex" xmlns:cx1="http://schemas.microsoft.com/office/drawing/2015/9/8/chartex" xmlns:cx2="http://schemas.microsoft.com/office/drawing/2015/10/21/chartex" xmlns:cx3="http://schemas.microsoft.com/office/drawing/2016/5/9/chartex" xmlns:cx4="http://schemas.microsoft.com/office/drawing/2016/5/10/chartex" xmlns:cx5="http://schemas.microsoft.com/office/drawing/2016/5/11/chartex" xmlns:cx6="http://schemas.microsoft.com/office/drawing/2016/5/12/chartex" xmlns:cx7="http://schemas.microsoft.com/office/drawing/2016/5/13/chartex" xmlns:cx8="http://schemas.microsoft.com/office/drawing/2016/5/14/chartex" xmlns:mc="http://schemas.openxmlformats.org/markup-compatibility/2006" xmlns:aink="http://schemas.microsoft.com/office/drawing/2016/ink" xmlns:am3d="http://schemas.microsoft.com/office/drawing/2017/model3d" xmlns:o="urn:schemas-microsoft-com:office:office" xmlns:r="http://schemas.openxmlformats.org/officeDocument/2006/relationships" xmlns:m="http://schemas.openxmlformats.org/officeDocument/2006/math" xmlns:v="urn:schemas-microsoft-com:vml" xmlns:wp14="http://schemas.microsoft.com/office/word/2010/wordprocessingDrawing" xmlns:wp="http://schemas.openxmlformats.org/drawingml/2006/wordprocessingDrawing" xmlns:w10="urn:schemas-microsoft-com:office:word" xmlns:w="http://schemas.openxmlformats.org/wordprocessingml/2006/main" xmlns:w14="http://schemas.microsoft.com/office/word/2010/wordml" xmlns:w15="http://schemas.microsoft.com/office/word/2012/wordml" xmlns:w16cex="http://schemas.microsoft.com/office/word/2018/wordml/cex" xmlns:w16cid="http://schemas.microsoft.com/office/word/2016/wordml/cid" xmlns:w16="http://schemas.microsoft.com/office/word/2018/wordml" xmlns:w16sdtdh="http://schemas.microsoft.com/office/word/2020/wordml/sdtdatahash" xmlns:w16se="http://schemas.microsoft.com/office/word/2015/wordml/symex" xmlns:wpg="http://schemas.microsoft.com/office/word/2010/wordprocessingGroup" xmlns:wpi="http://schemas.microsoft.com/office/word/2010/wordprocessingInk" xmlns:wne="http://schemas.microsoft.com/office/word/2006/wordml" xmlns:wps="http://schemas.microsoft.com/office/word/2010/wordprocessingShape" mc:Ignorable="w14 w15 w16se w16cid w16 w16cex w16sdtdh wp14">
+  <w:footnote w:type="separator" w:id="-1">
+    <w:p>
+      <w:pPr>
+        <w:spacing w:after="0" w:line="240" w:lineRule="auto"/>
+      </w:pPr>
+      <w:r>
+        <w:separator/>
+      </w:r>
+    </w:p>
+  </w:footnote>
+  <w:footnote w:type="continuationSeparator" w:id="0">
+    <w:p>
+      <w:pPr>
+        <w:spacing w:after="0" w:line="240" w:lineRule="auto"/>
+      </w:pPr>
+      <w:r>
+        <w:continuationSeparator/>
+      </w:r>
+    </w:p>
+  </w:footnote>
+</w:footnotes>
+</file>
+
 <file path=word/header1.xml><?xml version="1.0" encoding="utf-8"?>
-<w:hdr xmlns:o="urn:schemas-microsoft-com:office:office" xmlns:r="http://schemas.openxmlformats.org/officeDocument/2006/relationships" xmlns:v="urn:schemas-microsoft-com:vml" xmlns:w="http://schemas.openxmlformats.org/wordprocessingml/2006/main" xmlns:w10="urn:schemas-microsoft-com:office:word" xmlns:wp="http://schemas.openxmlformats.org/drawingml/2006/wordprocessingDrawing" xmlns:wps="http://schemas.microsoft.com/office/word/2010/wordprocessingShape" xmlns:wpg="http://schemas.microsoft.com/office/word/2010/wordprocessingGroup" xmlns:mc="http://schemas.openxmlformats.org/markup-compatibility/2006" xmlns:wp14="http://schemas.microsoft.com/office/word/2010/wordprocessingDrawing" xmlns:w14="http://schemas.microsoft.com/office/word/2010/wordml" mc:Ignorable="w14 wp14">
+<w:hdr xmlns:wpc="http://schemas.microsoft.com/office/word/2010/wordprocessingCanvas" xmlns:cx="http://schemas.microsoft.com/office/drawing/2014/chartex" xmlns:cx1="http://schemas.microsoft.com/office/drawing/2015/9/8/chartex" xmlns:cx2="http://schemas.microsoft.com/office/drawing/2015/10/21/chartex" xmlns:cx3="http://schemas.microsoft.com/office/drawing/2016/5/9/chartex" xmlns:cx4="http://schemas.microsoft.com/office/drawing/2016/5/10/chartex" xmlns:cx5="http://schemas.microsoft.com/office/drawing/2016/5/11/chartex" xmlns:cx6="http://schemas.microsoft.com/office/drawing/2016/5/12/chartex" xmlns:cx7="http://schemas.microsoft.com/office/drawing/2016/5/13/chartex" xmlns:cx8="http://schemas.microsoft.com/office/drawing/2016/5/14/chartex" xmlns:mc="http://schemas.openxmlformats.org/markup-compatibility/2006" xmlns:aink="http://schemas.microsoft.com/office/drawing/2016/ink" xmlns:am3d="http://schemas.microsoft.com/office/drawing/2017/model3d" xmlns:o="urn:schemas-microsoft-com:office:office" xmlns:r="http://schemas.openxmlformats.org/officeDocument/2006/relationships" xmlns:m="http://schemas.openxmlformats.org/officeDocument/2006/math" xmlns:v="urn:schemas-microsoft-com:vml" xmlns:wp14="http://schemas.microsoft.com/office/word/2010/wordprocessingDrawing" xmlns:wp="http://schemas.openxmlformats.org/drawingml/2006/wordprocessingDrawing" xmlns:w10="urn:schemas-microsoft-com:office:word" xmlns:w="http://schemas.openxmlformats.org/wordprocessingml/2006/main" xmlns:w14="http://schemas.microsoft.com/office/word/2010/wordml" xmlns:w15="http://schemas.microsoft.com/office/word/2012/wordml" xmlns:w16cex="http://schemas.microsoft.com/office/word/2018/wordml/cex" xmlns:w16cid="http://schemas.microsoft.com/office/word/2016/wordml/cid" xmlns:w16="http://schemas.microsoft.com/office/word/2018/wordml" xmlns:w16sdtdh="http://schemas.microsoft.com/office/word/2020/wordml/sdtdatahash" xmlns:w16se="http://schemas.microsoft.com/office/word/2015/wordml/symex" xmlns:wpg="http://schemas.microsoft.com/office/word/2010/wordprocessingGroup" xmlns:wpi="http://schemas.microsoft.com/office/word/2010/wordprocessingInk" xmlns:wne="http://schemas.microsoft.com/office/word/2006/wordml" xmlns:wps="http://schemas.microsoft.com/office/word/2010/wordprocessingShape" mc:Ignorable="w14 w15 w16se w16cid w16 w16cex w16sdtdh wp14">
   <w:p>
     <w:pPr>
       <w:pStyle w:val="Header"/>
-      <w:rPr/>
     </w:pPr>
     <w:r>
-      <w:rPr/>
+      <w:rPr>
+        <w:noProof/>
+      </w:rPr>
       <mc:AlternateContent>
         <mc:Choice Requires="wps">
           <w:drawing>
-            <wp:anchor behindDoc="1" distT="0" distB="0" distL="0" distR="0" simplePos="0" locked="0" layoutInCell="0" allowOverlap="1" relativeHeight="2" wp14:anchorId="4625B136">
+            <wp:anchor distT="0" distB="0" distL="0" distR="0" simplePos="0" relativeHeight="2" behindDoc="1" locked="0" layoutInCell="0" allowOverlap="1" wp14:anchorId="7BC8CB48" wp14:editId="612B92F3">
               <wp:simplePos x="0" y="0"/>
               <wp:positionH relativeFrom="margin">
                 <wp:posOffset>1057275</wp:posOffset>
@@ -647,6 +1184,7 @@
               <wp:effectExtent l="0" t="0" r="0" b="0"/>
               <wp:wrapNone/>
               <wp:docPr id="1" name="TextBox 22"/>
+              <wp:cNvGraphicFramePr/>
               <a:graphic xmlns:a="http://schemas.openxmlformats.org/drawingml/2006/main">
                 <a:graphicData uri="http://schemas.microsoft.com/office/word/2010/wordprocessingShape">
                   <wps:wsp>
@@ -665,9 +1203,15 @@
                       </a:ln>
                     </wps:spPr>
                     <wps:style>
-                      <a:lnRef idx="0"/>
-                      <a:fillRef idx="0"/>
-                      <a:effectRef idx="0"/>
+                      <a:lnRef idx="0">
+                        <a:scrgbClr r="0" g="0" b="0"/>
+                      </a:lnRef>
+                      <a:fillRef idx="0">
+                        <a:scrgbClr r="0" g="0" b="0"/>
+                      </a:fillRef>
+                      <a:effectRef idx="0">
+                        <a:scrgbClr r="0" g="0" b="0"/>
+                      </a:effectRef>
                       <a:fontRef idx="minor"/>
                     </wps:style>
                     <wps:txbx>
@@ -696,7 +1240,6 @@
                         <w:p>
                           <w:pPr>
                             <w:pStyle w:val="FrameContents"/>
-                            <w:spacing w:before="0" w:after="160"/>
                             <w:jc w:val="center"/>
                             <w:rPr>
                               <w:color w:val="000000" w:themeColor="text1"/>
@@ -728,9 +1271,7 @@
         </mc:Choice>
         <mc:Fallback>
           <w:pict>
-            <v:rect id="shape_0" ID="TextBox 22" path="m0,0l-2147483645,0l-2147483645,-2147483646l0,-2147483646xe" stroked="f" style="position:absolute;margin-left:83.25pt;margin-top:-21.35pt;width:286.65pt;height:57.9pt;mso-wrap-style:square;v-text-anchor:top;mso-position-horizontal-relative:margin" wp14:anchorId="4625B136">
-              <v:fill o:detectmouseclick="t" on="false"/>
-              <v:stroke color="#3465a4" joinstyle="round" endcap="flat"/>
+            <v:rect w14:anchorId="7BC8CB48" id="TextBox 22" o:spid="_x0000_s1026" style="position:absolute;margin-left:83.25pt;margin-top:-21.35pt;width:286.75pt;height:58pt;z-index:-503316478;visibility:visible;mso-wrap-style:square;mso-wrap-distance-left:0;mso-wrap-distance-top:0;mso-wrap-distance-right:0;mso-wrap-distance-bottom:0;mso-position-horizontal:absolute;mso-position-horizontal-relative:margin;mso-position-vertical:absolute;mso-position-vertical-relative:text;v-text-anchor:top" o:gfxdata="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" o:allowincell="f" filled="f" stroked="f" strokeweight="0">
               <v:textbox>
                 <w:txbxContent>
                   <w:p>
@@ -757,7 +1298,6 @@
                   <w:p>
                     <w:pPr>
                       <w:pStyle w:val="FrameContents"/>
-                      <w:spacing w:before="0" w:after="160"/>
                       <w:jc w:val="center"/>
                       <w:rPr>
                         <w:color w:val="000000" w:themeColor="text1"/>
@@ -778,13 +1318,18 @@
                   </w:p>
                 </w:txbxContent>
               </v:textbox>
-              <w10:wrap type="none"/>
+              <w10:wrap anchorx="margin"/>
             </v:rect>
           </w:pict>
         </mc:Fallback>
       </mc:AlternateContent>
+    </w:r>
+    <w:r>
+      <w:rPr>
+        <w:noProof/>
+      </w:rPr>
       <w:drawing>
-        <wp:anchor behindDoc="1" distT="0" distB="0" distL="0" distR="0" simplePos="0" locked="0" layoutInCell="0" allowOverlap="1" relativeHeight="4">
+        <wp:anchor distT="0" distB="0" distL="0" distR="0" simplePos="0" relativeHeight="4" behindDoc="1" locked="0" layoutInCell="0" allowOverlap="1" wp14:anchorId="5FB14F9D" wp14:editId="304823FC">
           <wp:simplePos x="0" y="0"/>
           <wp:positionH relativeFrom="page">
             <wp:posOffset>380365</wp:posOffset>
@@ -834,11 +1379,11 @@
 </file>
 
 <file path=word/styles.xml><?xml version="1.0" encoding="utf-8"?>
-<w:styles xmlns:w="http://schemas.openxmlformats.org/wordprocessingml/2006/main" xmlns:w14="http://schemas.microsoft.com/office/word/2010/wordml" xmlns:mc="http://schemas.openxmlformats.org/markup-compatibility/2006" mc:Ignorable="w14">
+<w:styles xmlns:mc="http://schemas.openxmlformats.org/markup-compatibility/2006" xmlns:r="http://schemas.openxmlformats.org/officeDocument/2006/relationships" xmlns:w="http://schemas.openxmlformats.org/wordprocessingml/2006/main" xmlns:w14="http://schemas.microsoft.com/office/word/2010/wordml" xmlns:w15="http://schemas.microsoft.com/office/word/2012/wordml" xmlns:w16cex="http://schemas.microsoft.com/office/word/2018/wordml/cex" xmlns:w16cid="http://schemas.microsoft.com/office/word/2016/wordml/cid" xmlns:w16="http://schemas.microsoft.com/office/word/2018/wordml" xmlns:w16sdtdh="http://schemas.microsoft.com/office/word/2020/wordml/sdtdatahash" xmlns:w16se="http://schemas.microsoft.com/office/word/2015/wordml/symex" mc:Ignorable="w14 w15 w16se w16cid w16 w16cex w16sdtdh">
   <w:docDefaults>
     <w:rPrDefault>
       <w:rPr>
-        <w:rFonts w:ascii="Calibri" w:hAnsi="Calibri" w:eastAsia="Calibri" w:cs="" w:asciiTheme="minorHAnsi" w:cstheme="minorBidi" w:eastAsiaTheme="minorHAnsi" w:hAnsiTheme="minorHAnsi"/>
+        <w:rFonts w:asciiTheme="minorHAnsi" w:eastAsiaTheme="minorHAnsi" w:hAnsiTheme="minorHAnsi" w:cstheme="minorBidi"/>
         <w:sz w:val="22"/>
         <w:szCs w:val="22"/>
         <w:lang w:val="en-GB" w:eastAsia="en-US" w:bidi="ar-SA"/>
@@ -846,21 +1391,21 @@
     </w:rPrDefault>
     <w:pPrDefault>
       <w:pPr>
-        <w:suppressAutoHyphens w:val="true"/>
+        <w:suppressAutoHyphens/>
       </w:pPr>
     </w:pPrDefault>
   </w:docDefaults>
   <w:latentStyles w:defLockedState="0" w:defUIPriority="99" w:defSemiHidden="0" w:defUnhideWhenUsed="0" w:defQFormat="0" w:count="376">
     <w:lsdException w:name="Normal" w:uiPriority="0" w:qFormat="1"/>
     <w:lsdException w:name="heading 1" w:uiPriority="9" w:qFormat="1"/>
-    <w:lsdException w:name="heading 2" w:uiPriority="9" w:semiHidden="1" w:unhideWhenUsed="1" w:qFormat="1"/>
-    <w:lsdException w:name="heading 3" w:uiPriority="9" w:semiHidden="1" w:unhideWhenUsed="1" w:qFormat="1"/>
-    <w:lsdException w:name="heading 4" w:uiPriority="9" w:semiHidden="1" w:unhideWhenUsed="1" w:qFormat="1"/>
-    <w:lsdException w:name="heading 5" w:uiPriority="9" w:semiHidden="1" w:unhideWhenUsed="1" w:qFormat="1"/>
-    <w:lsdException w:name="heading 6" w:uiPriority="9" w:semiHidden="1" w:unhideWhenUsed="1" w:qFormat="1"/>
-    <w:lsdException w:name="heading 7" w:uiPriority="9" w:semiHidden="1" w:unhideWhenUsed="1" w:qFormat="1"/>
-    <w:lsdException w:name="heading 8" w:uiPriority="9" w:semiHidden="1" w:unhideWhenUsed="1" w:qFormat="1"/>
-    <w:lsdException w:name="heading 9" w:uiPriority="9" w:semiHidden="1" w:unhideWhenUsed="1" w:qFormat="1"/>
+    <w:lsdException w:name="heading 2" w:semiHidden="1" w:uiPriority="9" w:unhideWhenUsed="1" w:qFormat="1"/>
+    <w:lsdException w:name="heading 3" w:semiHidden="1" w:uiPriority="9" w:unhideWhenUsed="1" w:qFormat="1"/>
+    <w:lsdException w:name="heading 4" w:semiHidden="1" w:uiPriority="9" w:unhideWhenUsed="1" w:qFormat="1"/>
+    <w:lsdException w:name="heading 5" w:semiHidden="1" w:uiPriority="9" w:unhideWhenUsed="1" w:qFormat="1"/>
+    <w:lsdException w:name="heading 6" w:semiHidden="1" w:uiPriority="9" w:unhideWhenUsed="1" w:qFormat="1"/>
+    <w:lsdException w:name="heading 7" w:semiHidden="1" w:uiPriority="9" w:unhideWhenUsed="1" w:qFormat="1"/>
+    <w:lsdException w:name="heading 8" w:semiHidden="1" w:uiPriority="9" w:unhideWhenUsed="1" w:qFormat="1"/>
+    <w:lsdException w:name="heading 9" w:semiHidden="1" w:uiPriority="9" w:unhideWhenUsed="1" w:qFormat="1"/>
     <w:lsdException w:name="index 1" w:semiHidden="1" w:unhideWhenUsed="1"/>
     <w:lsdException w:name="index 2" w:semiHidden="1" w:unhideWhenUsed="1"/>
     <w:lsdException w:name="index 3" w:semiHidden="1" w:unhideWhenUsed="1"/>
@@ -870,22 +1415,22 @@
     <w:lsdException w:name="index 7" w:semiHidden="1" w:unhideWhenUsed="1"/>
     <w:lsdException w:name="index 8" w:semiHidden="1" w:unhideWhenUsed="1"/>
     <w:lsdException w:name="index 9" w:semiHidden="1" w:unhideWhenUsed="1"/>
-    <w:lsdException w:name="toc 1" w:uiPriority="39" w:semiHidden="1" w:unhideWhenUsed="1"/>
-    <w:lsdException w:name="toc 2" w:uiPriority="39" w:semiHidden="1" w:unhideWhenUsed="1"/>
-    <w:lsdException w:name="toc 3" w:uiPriority="39" w:semiHidden="1" w:unhideWhenUsed="1"/>
-    <w:lsdException w:name="toc 4" w:uiPriority="39" w:semiHidden="1" w:unhideWhenUsed="1"/>
-    <w:lsdException w:name="toc 5" w:uiPriority="39" w:semiHidden="1" w:unhideWhenUsed="1"/>
-    <w:lsdException w:name="toc 6" w:uiPriority="39" w:semiHidden="1" w:unhideWhenUsed="1"/>
-    <w:lsdException w:name="toc 7" w:uiPriority="39" w:semiHidden="1" w:unhideWhenUsed="1"/>
-    <w:lsdException w:name="toc 8" w:uiPriority="39" w:semiHidden="1" w:unhideWhenUsed="1"/>
-    <w:lsdException w:name="toc 9" w:uiPriority="39" w:semiHidden="1" w:unhideWhenUsed="1"/>
+    <w:lsdException w:name="toc 1" w:semiHidden="1" w:uiPriority="39" w:unhideWhenUsed="1"/>
+    <w:lsdException w:name="toc 2" w:semiHidden="1" w:uiPriority="39" w:unhideWhenUsed="1"/>
+    <w:lsdException w:name="toc 3" w:semiHidden="1" w:uiPriority="39" w:unhideWhenUsed="1"/>
+    <w:lsdException w:name="toc 4" w:semiHidden="1" w:uiPriority="39" w:unhideWhenUsed="1"/>
+    <w:lsdException w:name="toc 5" w:semiHidden="1" w:uiPriority="39" w:unhideWhenUsed="1"/>
+    <w:lsdException w:name="toc 6" w:semiHidden="1" w:uiPriority="39" w:unhideWhenUsed="1"/>
+    <w:lsdException w:name="toc 7" w:semiHidden="1" w:uiPriority="39" w:unhideWhenUsed="1"/>
+    <w:lsdException w:name="toc 8" w:semiHidden="1" w:uiPriority="39" w:unhideWhenUsed="1"/>
+    <w:lsdException w:name="toc 9" w:semiHidden="1" w:uiPriority="39" w:unhideWhenUsed="1"/>
     <w:lsdException w:name="Normal Indent" w:semiHidden="1" w:unhideWhenUsed="1"/>
     <w:lsdException w:name="footnote text" w:semiHidden="1" w:unhideWhenUsed="1"/>
     <w:lsdException w:name="annotation text" w:semiHidden="1" w:unhideWhenUsed="1"/>
     <w:lsdException w:name="header" w:semiHidden="1" w:unhideWhenUsed="1"/>
     <w:lsdException w:name="footer" w:semiHidden="1" w:unhideWhenUsed="1"/>
     <w:lsdException w:name="index heading" w:semiHidden="1" w:unhideWhenUsed="1"/>
-    <w:lsdException w:name="caption" w:uiPriority="35" w:semiHidden="1" w:unhideWhenUsed="1" w:qFormat="1"/>
+    <w:lsdException w:name="caption" w:semiHidden="1" w:uiPriority="35" w:unhideWhenUsed="1" w:qFormat="1"/>
     <w:lsdException w:name="table of figures" w:semiHidden="1" w:unhideWhenUsed="1"/>
     <w:lsdException w:name="envelope address" w:semiHidden="1" w:unhideWhenUsed="1"/>
     <w:lsdException w:name="envelope return" w:semiHidden="1" w:unhideWhenUsed="1"/>
@@ -916,7 +1461,7 @@
     <w:lsdException w:name="Title" w:uiPriority="10" w:qFormat="1"/>
     <w:lsdException w:name="Closing" w:semiHidden="1" w:unhideWhenUsed="1"/>
     <w:lsdException w:name="Signature" w:semiHidden="1" w:unhideWhenUsed="1"/>
-    <w:lsdException w:name="Default Paragraph Font" w:uiPriority="1" w:semiHidden="1" w:unhideWhenUsed="1"/>
+    <w:lsdException w:name="Default Paragraph Font" w:semiHidden="1" w:uiPriority="1" w:unhideWhenUsed="1"/>
     <w:lsdException w:name="Body Text" w:semiHidden="1" w:unhideWhenUsed="1"/>
     <w:lsdException w:name="Body Text Indent" w:semiHidden="1" w:unhideWhenUsed="1"/>
     <w:lsdException w:name="List Continue" w:semiHidden="1" w:unhideWhenUsed="1"/>
@@ -1116,8 +1661,8 @@
     <w:lsdException w:name="Subtle Reference" w:uiPriority="31" w:qFormat="1"/>
     <w:lsdException w:name="Intense Reference" w:uiPriority="32" w:qFormat="1"/>
     <w:lsdException w:name="Book Title" w:uiPriority="33" w:qFormat="1"/>
-    <w:lsdException w:name="Bibliography" w:uiPriority="37" w:semiHidden="1" w:unhideWhenUsed="1"/>
-    <w:lsdException w:name="TOC Heading" w:uiPriority="39" w:semiHidden="1" w:unhideWhenUsed="1" w:qFormat="1"/>
+    <w:lsdException w:name="Bibliography" w:semiHidden="1" w:uiPriority="37" w:unhideWhenUsed="1"/>
+    <w:lsdException w:name="TOC Heading" w:semiHidden="1" w:uiPriority="39" w:unhideWhenUsed="1" w:qFormat="1"/>
     <w:lsdException w:name="Plain Table 1" w:uiPriority="41"/>
     <w:lsdException w:name="Plain Table 2" w:uiPriority="42"/>
     <w:lsdException w:name="Plain Table 3" w:uiPriority="43"/>
@@ -1228,83 +1773,87 @@
     <w:lsdException w:name="Unresolved Mention" w:semiHidden="1" w:unhideWhenUsed="1"/>
     <w:lsdException w:name="Smart Link" w:semiHidden="1" w:unhideWhenUsed="1"/>
   </w:latentStyles>
-  <w:style w:type="paragraph" w:styleId="Normal" w:default="1">
+  <w:style w:type="paragraph" w:default="1" w:styleId="Normal">
     <w:name w:val="Normal"/>
     <w:qFormat/>
     <w:pPr>
-      <w:widowControl/>
-      <w:bidi w:val="0"/>
-      <w:spacing w:lineRule="auto" w:line="259" w:before="0" w:after="160"/>
-      <w:jc w:val="left"/>
+      <w:spacing w:after="160" w:line="259" w:lineRule="auto"/>
     </w:pPr>
-    <w:rPr>
-      <w:rFonts w:ascii="Calibri" w:hAnsi="Calibri" w:eastAsia="Calibri" w:cs="" w:asciiTheme="minorHAnsi" w:cstheme="minorBidi" w:eastAsiaTheme="minorHAnsi" w:hAnsiTheme="minorHAnsi"/>
-      <w:color w:val="auto"/>
-      <w:kern w:val="0"/>
-      <w:sz w:val="22"/>
-      <w:szCs w:val="22"/>
-      <w:lang w:val="en-GB" w:eastAsia="en-US" w:bidi="ar-SA"/>
-    </w:rPr>
   </w:style>
-  <w:style w:type="character" w:styleId="DefaultParagraphFont" w:default="1">
+  <w:style w:type="character" w:default="1" w:styleId="DefaultParagraphFont">
     <w:name w:val="Default Paragraph Font"/>
     <w:uiPriority w:val="1"/>
     <w:semiHidden/>
     <w:unhideWhenUsed/>
-    <w:qFormat/>
-    <w:rPr/>
   </w:style>
-  <w:style w:type="character" w:styleId="HeaderChar" w:customStyle="1">
+  <w:style w:type="table" w:default="1" w:styleId="TableNormal">
+    <w:name w:val="Normal Table"/>
+    <w:uiPriority w:val="99"/>
+    <w:semiHidden/>
+    <w:unhideWhenUsed/>
+    <w:tblPr>
+      <w:tblInd w:w="0" w:type="dxa"/>
+      <w:tblCellMar>
+        <w:top w:w="0" w:type="dxa"/>
+        <w:left w:w="108" w:type="dxa"/>
+        <w:bottom w:w="0" w:type="dxa"/>
+        <w:right w:w="108" w:type="dxa"/>
+      </w:tblCellMar>
+    </w:tblPr>
+  </w:style>
+  <w:style w:type="numbering" w:default="1" w:styleId="NoList">
+    <w:name w:val="No List"/>
+    <w:uiPriority w:val="99"/>
+    <w:semiHidden/>
+    <w:unhideWhenUsed/>
+  </w:style>
+  <w:style w:type="character" w:customStyle="1" w:styleId="HeaderChar">
     <w:name w:val="Header Char"/>
     <w:basedOn w:val="DefaultParagraphFont"/>
     <w:link w:val="Header"/>
     <w:uiPriority w:val="99"/>
     <w:qFormat/>
-    <w:rsid w:val="00ff41bb"/>
-    <w:rPr/>
+    <w:rsid w:val="00FF41BB"/>
   </w:style>
-  <w:style w:type="character" w:styleId="FooterChar" w:customStyle="1">
+  <w:style w:type="character" w:customStyle="1" w:styleId="FooterChar">
     <w:name w:val="Footer Char"/>
     <w:basedOn w:val="DefaultParagraphFont"/>
     <w:link w:val="Footer"/>
     <w:uiPriority w:val="99"/>
     <w:qFormat/>
-    <w:rsid w:val="00ff41bb"/>
-    <w:rPr/>
+    <w:rsid w:val="00FF41BB"/>
   </w:style>
-  <w:style w:type="paragraph" w:styleId="Heading">
+  <w:style w:type="paragraph" w:customStyle="1" w:styleId="Heading">
     <w:name w:val="Heading"/>
     <w:basedOn w:val="Normal"/>
-    <w:next w:val="TextBody"/>
+    <w:next w:val="BodyText"/>
     <w:qFormat/>
     <w:pPr>
-      <w:keepNext w:val="true"/>
+      <w:keepNext/>
       <w:spacing w:before="240" w:after="120"/>
     </w:pPr>
     <w:rPr>
-      <w:rFonts w:ascii="Liberation Sans" w:hAnsi="Liberation Sans" w:eastAsia="Source Han Sans CN" w:cs="Noto Sans Devanagari"/>
+      <w:rFonts w:ascii="Liberation Sans" w:eastAsia="Source Han Sans CN" w:hAnsi="Liberation Sans" w:cs="Noto Sans Devanagari"/>
       <w:sz w:val="28"/>
       <w:szCs w:val="28"/>
     </w:rPr>
   </w:style>
-  <w:style w:type="paragraph" w:styleId="TextBody">
+  <w:style w:type="paragraph" w:styleId="BodyText">
     <w:name w:val="Body Text"/>
     <w:basedOn w:val="Normal"/>
     <w:pPr>
-      <w:spacing w:lineRule="auto" w:line="276" w:before="0" w:after="140"/>
+      <w:spacing w:after="140" w:line="276" w:lineRule="auto"/>
     </w:pPr>
-    <w:rPr/>
   </w:style>
   <w:style w:type="paragraph" w:styleId="List">
     <w:name w:val="List"/>
-    <w:basedOn w:val="TextBody"/>
-    <w:pPr/>
+    <w:basedOn w:val="BodyText"/>
     <w:rPr>
       <w:rFonts w:cs="Noto Sans Devanagari"/>
     </w:rPr>
   </w:style>
   <w:style w:type="paragraph" w:styleId="Caption">
-    <w:name w:val="Caption"/>
+    <w:name w:val="caption"/>
     <w:basedOn w:val="Normal"/>
     <w:qFormat/>
     <w:pPr>
@@ -1319,7 +1868,7 @@
       <w:szCs w:val="24"/>
     </w:rPr>
   </w:style>
-  <w:style w:type="paragraph" w:styleId="Index">
+  <w:style w:type="paragraph" w:customStyle="1" w:styleId="Index">
     <w:name w:val="Index"/>
     <w:basedOn w:val="Normal"/>
     <w:qFormat/>
@@ -1330,91 +1879,59 @@
       <w:rFonts w:cs="Noto Sans Devanagari"/>
     </w:rPr>
   </w:style>
-  <w:style w:type="paragraph" w:styleId="HeaderandFooter">
+  <w:style w:type="paragraph" w:customStyle="1" w:styleId="HeaderandFooter">
     <w:name w:val="Header and Footer"/>
     <w:basedOn w:val="Normal"/>
     <w:qFormat/>
-    <w:pPr/>
-    <w:rPr/>
   </w:style>
   <w:style w:type="paragraph" w:styleId="Header">
-    <w:name w:val="Header"/>
+    <w:name w:val="header"/>
     <w:basedOn w:val="Normal"/>
     <w:link w:val="HeaderChar"/>
     <w:uiPriority w:val="99"/>
     <w:unhideWhenUsed/>
-    <w:rsid w:val="00ff41bb"/>
+    <w:rsid w:val="00FF41BB"/>
     <w:pPr>
       <w:tabs>
-        <w:tab w:val="clear" w:pos="720"/>
-        <w:tab w:val="center" w:pos="4513" w:leader="none"/>
-        <w:tab w:val="right" w:pos="9026" w:leader="none"/>
+        <w:tab w:val="center" w:pos="4513"/>
+        <w:tab w:val="right" w:pos="9026"/>
       </w:tabs>
-      <w:spacing w:lineRule="auto" w:line="240" w:before="0" w:after="0"/>
+      <w:spacing w:after="0" w:line="240" w:lineRule="auto"/>
     </w:pPr>
-    <w:rPr/>
   </w:style>
   <w:style w:type="paragraph" w:styleId="Footer">
-    <w:name w:val="Footer"/>
+    <w:name w:val="footer"/>
     <w:basedOn w:val="Normal"/>
     <w:link w:val="FooterChar"/>
     <w:uiPriority w:val="99"/>
     <w:unhideWhenUsed/>
-    <w:rsid w:val="00ff41bb"/>
+    <w:rsid w:val="00FF41BB"/>
     <w:pPr>
       <w:tabs>
-        <w:tab w:val="clear" w:pos="720"/>
-        <w:tab w:val="center" w:pos="4513" w:leader="none"/>
-        <w:tab w:val="right" w:pos="9026" w:leader="none"/>
+        <w:tab w:val="center" w:pos="4513"/>
+        <w:tab w:val="right" w:pos="9026"/>
       </w:tabs>
-      <w:spacing w:lineRule="auto" w:line="240" w:before="0" w:after="0"/>
+      <w:spacing w:after="0" w:line="240" w:lineRule="auto"/>
     </w:pPr>
-    <w:rPr/>
   </w:style>
-  <w:style w:type="paragraph" w:styleId="FrameContents">
+  <w:style w:type="paragraph" w:customStyle="1" w:styleId="FrameContents">
     <w:name w:val="Frame Contents"/>
     <w:basedOn w:val="Normal"/>
     <w:qFormat/>
-    <w:pPr/>
-    <w:rPr/>
-  </w:style>
-  <w:style w:type="numbering" w:styleId="NoList" w:default="1">
-    <w:name w:val="No List"/>
-    <w:uiPriority w:val="99"/>
-    <w:semiHidden/>
-    <w:unhideWhenUsed/>
-    <w:qFormat/>
-  </w:style>
-  <w:style w:type="table" w:default="1" w:styleId="TableNormal">
-    <w:name w:val="Normal Table"/>
-    <w:uiPriority w:val="99"/>
-    <w:semiHidden/>
-    <w:unhideWhenUsed/>
-    <w:tblPr>
-      <w:tblCellMar>
-        <w:top w:w="0" w:type="dxa"/>
-        <w:left w:w="108" w:type="dxa"/>
-        <w:bottom w:w="0" w:type="dxa"/>
-        <w:right w:w="108" w:type="dxa"/>
-      </w:tblCellMar>
-    </w:tblPr>
   </w:style>
   <w:style w:type="table" w:styleId="TableGrid">
     <w:name w:val="Table Grid"/>
     <w:basedOn w:val="TableNormal"/>
     <w:uiPriority w:val="39"/>
-    <w:rsid w:val="00af41f3"/>
-    <w:pPr>
-      <w:spacing w:after="0" w:line="240" w:lineRule="auto"/>
-    </w:pPr>
+    <w:rsid w:val="00AF41F3"/>
     <w:tblPr>
       <w:tblBorders>
-        <w:top w:val="single" w:color="auto" w:sz="4" w:space="0"/>
-        <w:left w:val="single" w:color="auto" w:sz="4" w:space="0"/>
-        <w:bottom w:val="single" w:color="auto" w:sz="4" w:space="0"/>
-        <w:right w:val="single" w:color="auto" w:sz="4" w:space="0"/>
-        <w:insideH w:val="single" w:color="auto" w:sz="4" w:space="0"/>
-        <w:insideV w:val="single" w:color="auto" w:sz="4" w:space="0"/>
+        <w:top w:val="single" w:sz="4" w:space="0" w:color="auto"/>
+        <w:left w:val="single" w:sz="4" w:space="0" w:color="auto"/>
+        <w:bottom w:val="single" w:sz="4" w:space="0" w:color="auto"/>
+        <w:right w:val="single" w:sz="4" w:space="0" w:color="auto"/>
+        <w:insideH w:val="single" w:sz="4" w:space="0" w:color="auto"/>
+        <w:insideV w:val="single" w:sz="4" w:space="0" w:color="auto"/>
       </w:tblBorders>
     </w:tblPr>
   </w:style>

--- a/Logs/Meeting Logs/Meeting Logs.docx
+++ b/Logs/Meeting Logs/Meeting Logs.docx
@@ -784,13 +784,7 @@
               <w:rPr>
                 <w:rFonts w:eastAsia="Calibri"/>
               </w:rPr>
-              <w:t xml:space="preserve">- Have a </w:t>
-            </w:r>
-            <w:r>
-              <w:rPr>
-                <w:rFonts w:eastAsia="Calibri"/>
-              </w:rPr>
-              <w:t>completed lit review/requirements by the 24</w:t>
+              <w:t>- Have a completed lit review/requirements by the 24</w:t>
             </w:r>
             <w:r>
               <w:rPr>
@@ -947,7 +941,19 @@
               <w:rPr>
                 <w:rFonts w:eastAsia="Calibri"/>
               </w:rPr>
-              <w:t>Gannt chart should be mor integrated with the requirements.</w:t>
+              <w:t>Gannt chart should be mor</w:t>
+            </w:r>
+            <w:r>
+              <w:rPr>
+                <w:rFonts w:eastAsia="Calibri"/>
+              </w:rPr>
+              <w:t>e</w:t>
+            </w:r>
+            <w:r>
+              <w:rPr>
+                <w:rFonts w:eastAsia="Calibri"/>
+              </w:rPr>
+              <w:t xml:space="preserve"> integrated with the requirements.</w:t>
             </w:r>
           </w:p>
           <w:p>
@@ -1087,14 +1093,7 @@
           <w:b/>
           <w:bCs/>
         </w:rPr>
-        <w:t>You are free to follow your own way of keeping notes. Ideally you should keep the date of the meetings, what was discussed and the way you addressed,</w:t>
-      </w:r>
-      <w:r>
-        <w:rPr>
-          <w:b/>
-          <w:bCs/>
-        </w:rPr>
-        <w:t xml:space="preserve"> or will address it.</w:t>
+        <w:t>You are free to follow your own way of keeping notes. Ideally you should keep the date of the meetings, what was discussed and the way you addressed, or will address it.</w:t>
       </w:r>
     </w:p>
     <w:sectPr>

--- a/Logs/Meeting Logs/Meeting Logs.docx
+++ b/Logs/Meeting Logs/Meeting Logs.docx
@@ -339,21 +339,7 @@
               <w:rPr>
                 <w:rFonts w:eastAsia="Calibri"/>
               </w:rPr>
-              <w:t xml:space="preserve">Discussed lit review length, </w:t>
-            </w:r>
-            <w:proofErr w:type="spellStart"/>
-            <w:r>
-              <w:rPr>
-                <w:rFonts w:eastAsia="Calibri"/>
-              </w:rPr>
-              <w:t>num</w:t>
-            </w:r>
-            <w:proofErr w:type="spellEnd"/>
-            <w:r>
-              <w:rPr>
-                <w:rFonts w:eastAsia="Calibri"/>
-              </w:rPr>
-              <w:t xml:space="preserve"> of sources.</w:t>
+              <w:t>Discussed lit review length, num of sources.</w:t>
             </w:r>
           </w:p>
         </w:tc>
@@ -751,21 +737,7 @@
               <w:rPr>
                 <w:rFonts w:eastAsia="Calibri"/>
               </w:rPr>
-              <w:t xml:space="preserve">Discussed Project in </w:t>
-            </w:r>
-            <w:proofErr w:type="gramStart"/>
-            <w:r>
-              <w:rPr>
-                <w:rFonts w:eastAsia="Calibri"/>
-              </w:rPr>
-              <w:t>Progress day</w:t>
-            </w:r>
-            <w:proofErr w:type="gramEnd"/>
-            <w:r>
-              <w:rPr>
-                <w:rFonts w:eastAsia="Calibri"/>
-              </w:rPr>
-              <w:t xml:space="preserve"> and what is needed to be completed before then.</w:t>
+              <w:t>Discussed Project in Progress day and what is needed to be completed before then.</w:t>
             </w:r>
           </w:p>
         </w:tc>
@@ -819,21 +791,7 @@
               <w:rPr>
                 <w:rFonts w:eastAsia="Calibri"/>
               </w:rPr>
-              <w:t>- Make some progress on Methodology/</w:t>
-            </w:r>
-            <w:proofErr w:type="spellStart"/>
-            <w:r>
-              <w:rPr>
-                <w:rFonts w:eastAsia="Calibri"/>
-              </w:rPr>
-              <w:t>Desgin</w:t>
-            </w:r>
-            <w:proofErr w:type="spellEnd"/>
-            <w:r>
-              <w:rPr>
-                <w:rFonts w:eastAsia="Calibri"/>
-              </w:rPr>
-              <w:t xml:space="preserve"> by the 24</w:t>
+              <w:t>- Make some progress on Methodology/Desgin by the 24</w:t>
             </w:r>
             <w:r>
               <w:rPr>
@@ -1010,21 +968,7 @@
               <w:rPr>
                 <w:rFonts w:eastAsia="Calibri"/>
               </w:rPr>
-              <w:t xml:space="preserve">Complete implementation by </w:t>
-            </w:r>
-            <w:proofErr w:type="spellStart"/>
-            <w:r>
-              <w:rPr>
-                <w:rFonts w:eastAsia="Calibri"/>
-              </w:rPr>
-              <w:t>mid march</w:t>
-            </w:r>
-            <w:proofErr w:type="spellEnd"/>
-            <w:r>
-              <w:rPr>
-                <w:rFonts w:eastAsia="Calibri"/>
-              </w:rPr>
-              <w:t>.</w:t>
+              <w:t>Complete implementation by mid march.</w:t>
             </w:r>
           </w:p>
           <w:p>
@@ -1049,6 +993,12 @@
                 <w:rFonts w:eastAsia="Calibri"/>
               </w:rPr>
             </w:pPr>
+            <w:r>
+              <w:rPr>
+                <w:rFonts w:eastAsia="Calibri"/>
+              </w:rPr>
+              <w:t>14/02/2022</w:t>
+            </w:r>
           </w:p>
         </w:tc>
         <w:tc>
@@ -1062,6 +1012,34 @@
                 <w:rFonts w:eastAsia="Calibri"/>
               </w:rPr>
             </w:pPr>
+            <w:r>
+              <w:rPr>
+                <w:rFonts w:eastAsia="Calibri"/>
+              </w:rPr>
+              <w:t>Discussed project in progress day.</w:t>
+            </w:r>
+          </w:p>
+          <w:p>
+            <w:pPr>
+              <w:spacing w:after="0" w:line="240" w:lineRule="auto"/>
+              <w:rPr>
+                <w:rFonts w:eastAsia="Calibri"/>
+              </w:rPr>
+            </w:pPr>
+          </w:p>
+          <w:p>
+            <w:pPr>
+              <w:spacing w:after="0" w:line="240" w:lineRule="auto"/>
+              <w:rPr>
+                <w:rFonts w:eastAsia="Calibri"/>
+              </w:rPr>
+            </w:pPr>
+            <w:r>
+              <w:rPr>
+                <w:rFonts w:eastAsia="Calibri"/>
+              </w:rPr>
+              <w:t>Report should include benchmarks – these can be matched to NFRs.</w:t>
+            </w:r>
           </w:p>
         </w:tc>
         <w:tc>
@@ -1075,6 +1053,12 @@
                 <w:rFonts w:eastAsia="Calibri"/>
               </w:rPr>
             </w:pPr>
+            <w:r>
+              <w:rPr>
+                <w:rFonts w:eastAsia="Calibri"/>
+              </w:rPr>
+              <w:t>Complete poster by Friday and send draft.</w:t>
+            </w:r>
           </w:p>
         </w:tc>
       </w:tr>
